--- a/InstancingFX11/Readme.docx
+++ b/InstancingFX11/Readme.docx
@@ -1,13 +1,11 @@
 
 <file path=word/document.xml><?xml version="1.0" encoding="utf-8"?>
-<w:document xmlns:wpc="http://schemas.microsoft.com/office/word/2010/wordprocessingCanvas" xmlns:mc="http://schemas.openxmlformats.org/markup-compatibility/2006" xmlns:o="urn:schemas-microsoft-com:office:office" xmlns:r="http://schemas.openxmlformats.org/officeDocument/2006/relationships" xmlns:m="http://schemas.openxmlformats.org/officeDocument/2006/math" xmlns:v="urn:schemas-microsoft-com:vml" xmlns:wp14="http://schemas.microsoft.com/office/word/2010/wordprocessingDrawing" xmlns:wp="http://schemas.openxmlformats.org/drawingml/2006/wordprocessingDrawing" xmlns:w10="urn:schemas-microsoft-com:office:word" xmlns:w="http://schemas.openxmlformats.org/wordprocessingml/2006/main" xmlns:w14="http://schemas.microsoft.com/office/word/2010/wordml" xmlns:w15="http://schemas.microsoft.com/office/word/2012/wordml" xmlns:wpg="http://schemas.microsoft.com/office/word/2010/wordprocessingGroup" xmlns:wpi="http://schemas.microsoft.com/office/word/2010/wordprocessingInk" xmlns:wne="http://schemas.microsoft.com/office/word/2006/wordml" xmlns:wps="http://schemas.microsoft.com/office/word/2010/wordprocessingShape" mc:Ignorable="w14 w15 wp14">
+<w:document xmlns:wpc="http://schemas.microsoft.com/office/word/2010/wordprocessingCanvas" xmlns:cx="http://schemas.microsoft.com/office/drawing/2014/chartex" xmlns:cx1="http://schemas.microsoft.com/office/drawing/2015/9/8/chartex" xmlns:cx2="http://schemas.microsoft.com/office/drawing/2015/10/21/chartex" xmlns:cx3="http://schemas.microsoft.com/office/drawing/2016/5/9/chartex" xmlns:cx4="http://schemas.microsoft.com/office/drawing/2016/5/10/chartex" xmlns:cx5="http://schemas.microsoft.com/office/drawing/2016/5/11/chartex" xmlns:cx6="http://schemas.microsoft.com/office/drawing/2016/5/12/chartex" xmlns:cx7="http://schemas.microsoft.com/office/drawing/2016/5/13/chartex" xmlns:cx8="http://schemas.microsoft.com/office/drawing/2016/5/14/chartex" xmlns:mc="http://schemas.openxmlformats.org/markup-compatibility/2006" xmlns:aink="http://schemas.microsoft.com/office/drawing/2016/ink" xmlns:am3d="http://schemas.microsoft.com/office/drawing/2017/model3d" xmlns:o="urn:schemas-microsoft-com:office:office" xmlns:r="http://schemas.openxmlformats.org/officeDocument/2006/relationships" xmlns:m="http://schemas.openxmlformats.org/officeDocument/2006/math" xmlns:v="urn:schemas-microsoft-com:vml" xmlns:wp14="http://schemas.microsoft.com/office/word/2010/wordprocessingDrawing" xmlns:wp="http://schemas.openxmlformats.org/drawingml/2006/wordprocessingDrawing" xmlns:w10="urn:schemas-microsoft-com:office:word" xmlns:w="http://schemas.openxmlformats.org/wordprocessingml/2006/main" xmlns:w14="http://schemas.microsoft.com/office/word/2010/wordml" xmlns:w15="http://schemas.microsoft.com/office/word/2012/wordml" xmlns:w16cid="http://schemas.microsoft.com/office/word/2016/wordml/cid" xmlns:w16se="http://schemas.microsoft.com/office/word/2015/wordml/symex" xmlns:wpg="http://schemas.microsoft.com/office/word/2010/wordprocessingGroup" xmlns:wpi="http://schemas.microsoft.com/office/word/2010/wordprocessingInk" xmlns:wne="http://schemas.microsoft.com/office/word/2006/wordml" xmlns:wps="http://schemas.microsoft.com/office/word/2010/wordprocessingShape" mc:Ignorable="w14 w15 w16se w16cid wp14">
   <w:body>
     <w:p>
       <w:pPr>
         <w:pStyle w:val="Title"/>
       </w:pPr>
-      <w:bookmarkStart w:id="0" w:name="_GoBack"/>
-      <w:bookmarkEnd w:id="0"/>
       <w:r>
         <w:t>InstancingFX11</w:t>
       </w:r>
@@ -401,21 +399,7 @@
         <w:rPr>
           <w:color w:val="000000"/>
         </w:rPr>
-        <w:t xml:space="preserve">To get this information into the </w:t>
-      </w:r>
-      <w:proofErr w:type="spellStart"/>
-      <w:r>
-        <w:rPr>
-          <w:color w:val="000000"/>
-        </w:rPr>
-        <w:t>shader</w:t>
-      </w:r>
-      <w:proofErr w:type="spellEnd"/>
-      <w:r>
-        <w:rPr>
-          <w:color w:val="000000"/>
-        </w:rPr>
-        <w:t xml:space="preserve"> correctly, the following </w:t>
+        <w:t xml:space="preserve">To get this information into the shader correctly, the following </w:t>
       </w:r>
       <w:proofErr w:type="spellStart"/>
       <w:r>
@@ -590,31 +574,7 @@
     <w:p/>
     <w:p>
       <w:r>
-        <w:t xml:space="preserve">The vertex </w:t>
-      </w:r>
-      <w:proofErr w:type="spellStart"/>
-      <w:r>
-        <w:t>shader</w:t>
-      </w:r>
-      <w:proofErr w:type="spellEnd"/>
-      <w:r>
-        <w:t xml:space="preserve"> will be called (number of vertices in mesh)*(number of instance matrices) times. Because the matrix is a </w:t>
-      </w:r>
-      <w:proofErr w:type="spellStart"/>
-      <w:r>
-        <w:t>shader</w:t>
-      </w:r>
-      <w:proofErr w:type="spellEnd"/>
-      <w:r>
-        <w:t xml:space="preserve"> input, the </w:t>
-      </w:r>
-      <w:proofErr w:type="spellStart"/>
-      <w:r>
-        <w:t>shader</w:t>
-      </w:r>
-      <w:proofErr w:type="spellEnd"/>
-      <w:r>
-        <w:t xml:space="preserve"> can position the vertex at the correct location according to which instance it happens to be processing.</w:t>
+        <w:t>The vertex shader will be called (number of vertices in mesh)*(number of instance matrices) times. Because the matrix is a shader input, the shader can position the vertex at the correct location according to which instance it happens to be processing.</w:t>
       </w:r>
     </w:p>
     <w:p>
@@ -635,15 +595,7 @@
       </w:r>
       <w:proofErr w:type="spellEnd"/>
       <w:r>
-        <w:t xml:space="preserve"> is setup to make sure the </w:t>
-      </w:r>
-      <w:proofErr w:type="spellStart"/>
-      <w:r>
-        <w:t>shader</w:t>
-      </w:r>
-      <w:proofErr w:type="spellEnd"/>
-      <w:r>
-        <w:t xml:space="preserve"> sees the leaf mesh data </w:t>
+        <w:t xml:space="preserve"> is setup to make sure the shader sees the leaf mesh data </w:t>
       </w:r>
       <w:proofErr w:type="spellStart"/>
       <w:r>
@@ -918,23 +870,7 @@
       </w:r>
       <w:proofErr w:type="spellEnd"/>
       <w:r>
-        <w:t xml:space="preserve"> which can be passed into the </w:t>
-      </w:r>
-      <w:proofErr w:type="spellStart"/>
-      <w:r>
-        <w:t>shader</w:t>
-      </w:r>
-      <w:proofErr w:type="spellEnd"/>
-      <w:r>
-        <w:t xml:space="preserve">. The following snippet of </w:t>
-      </w:r>
-      <w:proofErr w:type="spellStart"/>
-      <w:r>
-        <w:t>shader</w:t>
-      </w:r>
-      <w:proofErr w:type="spellEnd"/>
-      <w:r>
-        <w:t xml:space="preserve"> code demonstrates how the leaves are positioned.</w:t>
+        <w:t xml:space="preserve"> which can be passed into the shader. The following snippet of shader code demonstrates how the leaves are positioned.</w:t>
       </w:r>
     </w:p>
     <w:p>
@@ -951,7 +887,6 @@
         <w:t xml:space="preserve">    </w:t>
       </w:r>
       <w:proofErr w:type="spellStart"/>
-      <w:proofErr w:type="gramStart"/>
       <w:r>
         <w:rPr>
           <w:color w:val="000000"/>
@@ -959,7 +894,6 @@
         <w:t>int</w:t>
       </w:r>
       <w:proofErr w:type="spellEnd"/>
-      <w:proofErr w:type="gramEnd"/>
       <w:r>
         <w:rPr>
           <w:color w:val="000000"/>
@@ -1150,23 +1084,7 @@
     </w:p>
     <w:p>
       <w:r>
-        <w:t xml:space="preserve">Grass rendering is handled differently than the Tree and Leaves. Instead of using the input assembler to instance the grass using a separate stream of matrices, the grass is dynamically generated in the geometry </w:t>
-      </w:r>
-      <w:proofErr w:type="spellStart"/>
-      <w:r>
-        <w:t>shader</w:t>
-      </w:r>
-      <w:proofErr w:type="spellEnd"/>
-      <w:r>
-        <w:t xml:space="preserve">. The top of the island mesh is passed to the vertex </w:t>
-      </w:r>
-      <w:proofErr w:type="spellStart"/>
-      <w:r>
-        <w:t>shader</w:t>
-      </w:r>
-      <w:proofErr w:type="spellEnd"/>
-      <w:r>
-        <w:t xml:space="preserve">, which passes this information directly to the </w:t>
+        <w:t xml:space="preserve">Grass rendering is handled differently than the Tree and Leaves. Instead of using the input assembler to instance the grass using a separate stream of matrices, the grass is dynamically generated in the geometry shader. The top of the island mesh is passed to the vertex shader, which passes this information directly to the </w:t>
       </w:r>
       <w:proofErr w:type="spellStart"/>
       <w:r>
@@ -1174,15 +1092,7 @@
       </w:r>
       <w:proofErr w:type="spellEnd"/>
       <w:r>
-        <w:t xml:space="preserve"> geometry </w:t>
-      </w:r>
-      <w:proofErr w:type="spellStart"/>
-      <w:r>
-        <w:t>shader</w:t>
-      </w:r>
-      <w:proofErr w:type="spellEnd"/>
-      <w:r>
-        <w:t xml:space="preserve">. Depending on the grass density specified, the </w:t>
+        <w:t xml:space="preserve"> geometry shader. Depending on the grass density specified, the </w:t>
       </w:r>
       <w:proofErr w:type="spellStart"/>
       <w:r>
@@ -1235,15 +1145,7 @@
       </w:r>
       <w:proofErr w:type="spellEnd"/>
       <w:r>
-        <w:t xml:space="preserve"> shadows on the leaves). However, the storage space for a stream of several hundred thousand matrices is a concern even on modern graphics hardware. The grass generation method of using the geometry </w:t>
-      </w:r>
-      <w:proofErr w:type="spellStart"/>
-      <w:r>
-        <w:t>shader</w:t>
-      </w:r>
-      <w:proofErr w:type="spellEnd"/>
-      <w:r>
-        <w:t>, while lacking built-in shadows, uses far less storage.</w:t>
+        <w:t xml:space="preserve"> shadows on the leaves). However, the storage space for a stream of several hundred thousand matrices is a concern even on modern graphics hardware. The grass generation method of using the geometry shader, while lacking built-in shadows, uses far less storage.</w:t>
       </w:r>
     </w:p>
     <w:p>
@@ -1256,15 +1158,7 @@
     </w:p>
     <w:p>
       <w:r>
-        <w:t xml:space="preserve">Texture arrays are just what the name implies. They are arrays of textures, each with full </w:t>
-      </w:r>
-      <w:proofErr w:type="spellStart"/>
-      <w:r>
-        <w:t>mipmaps</w:t>
-      </w:r>
-      <w:proofErr w:type="spellEnd"/>
-      <w:r>
-        <w:t xml:space="preserve">. For a texture2D array, the array is indexed by the z coordinate. Because the </w:t>
+        <w:t xml:space="preserve">Texture arrays are just what the name implies. They are arrays of textures, each with full mipmaps. For a texture2D array, the array is indexed by the z coordinate. Because the </w:t>
       </w:r>
       <w:proofErr w:type="spellStart"/>
       <w:r>
@@ -1272,15 +1166,7 @@
       </w:r>
       <w:proofErr w:type="spellEnd"/>
       <w:r>
-        <w:t xml:space="preserve"> is passed into the </w:t>
-      </w:r>
-      <w:proofErr w:type="spellStart"/>
-      <w:r>
-        <w:t>shader</w:t>
-      </w:r>
-      <w:proofErr w:type="spellEnd"/>
-      <w:r>
-        <w:t xml:space="preserve">, the sample uses </w:t>
+        <w:t xml:space="preserve"> is passed into the shader, the sample uses </w:t>
       </w:r>
       <w:proofErr w:type="spellStart"/>
       <w:r>
@@ -1297,15 +1183,7 @@
       </w:pPr>
       <w:r>
         <w:lastRenderedPageBreak/>
-        <w:t xml:space="preserve">Drawing Transparent Objects with Alpha </w:t>
-      </w:r>
-      <w:proofErr w:type="gramStart"/>
-      <w:r>
-        <w:t>To</w:t>
-      </w:r>
-      <w:proofErr w:type="gramEnd"/>
-      <w:r>
-        <w:t xml:space="preserve"> Coverage</w:t>
+        <w:t>Drawing Transparent Objects with Alpha To Coverage</w:t>
       </w:r>
     </w:p>
     <w:p>
@@ -1326,28 +1204,12 @@
       </w:r>
       <w:proofErr w:type="spellEnd"/>
       <w:r>
-        <w:t xml:space="preserve"> order independent transparency. Alpha to coverage generates a MSAA coverage mask for a pixel based upon the pixel </w:t>
-      </w:r>
-      <w:proofErr w:type="spellStart"/>
-      <w:r>
-        <w:t>shader</w:t>
-      </w:r>
-      <w:proofErr w:type="spellEnd"/>
-      <w:r>
-        <w:t xml:space="preserve"> output alpha. That result is combined by AND with the coverage mask for the triangle. This process is similar to screen-door transparency, but at the MSAA level.</w:t>
-      </w:r>
-    </w:p>
-    <w:p>
-      <w:r>
-        <w:t xml:space="preserve">Alpha to coverage is not designed for true order independent transparency like windows, but works great for cases where alpha is being used to represent coverage, like in a </w:t>
-      </w:r>
-      <w:proofErr w:type="spellStart"/>
-      <w:r>
-        <w:t>mipmapped</w:t>
-      </w:r>
-      <w:proofErr w:type="spellEnd"/>
-      <w:r>
-        <w:t xml:space="preserve"> leaf texture.</w:t>
+        <w:t xml:space="preserve"> order independent transparency. Alpha to coverage generates a MSAA coverage mask for a pixel based upon the pixel shader output alpha. That result is combined by AND with the coverage mask for the triangle. This process is similar to screen-door transparency, but at the MSAA level.</w:t>
+      </w:r>
+    </w:p>
+    <w:p>
+      <w:r>
+        <w:t>Alpha to coverage is not designed for true order independent transparency like windows, but works great for cases where alpha is being used to represent coverage, like in a mipmapped leaf texture.</w:t>
       </w:r>
     </w:p>
     <w:p>
@@ -1421,21 +1283,7 @@
         <w:rPr>
           <w:color w:val="000000"/>
         </w:rPr>
-        <w:t>(x86</w:t>
-      </w:r>
-      <w:proofErr w:type="gramStart"/>
-      <w:r>
-        <w:rPr>
-          <w:color w:val="000000"/>
-        </w:rPr>
-        <w:t>)%</w:t>
-      </w:r>
-      <w:proofErr w:type="gramEnd"/>
-      <w:r>
-        <w:rPr>
-          <w:color w:val="000000"/>
-        </w:rPr>
-        <w:t>\Windows kits\8.0\</w:t>
+        <w:t>(x86)%\Windows kits\8.0\</w:t>
       </w:r>
       <w:proofErr w:type="spellStart"/>
       <w:r>
@@ -1497,6 +1345,72 @@
     </w:p>
     <w:p>
       <w:pPr>
+        <w:pStyle w:val="HTMLPreformatted"/>
+        <w:ind w:left="360"/>
+        <w:rPr>
+          <w:color w:val="000000"/>
+        </w:rPr>
+      </w:pPr>
+      <w:r>
+        <w:rPr>
+          <w:color w:val="000000"/>
+        </w:rPr>
+        <w:t>%</w:t>
+      </w:r>
+      <w:proofErr w:type="spellStart"/>
+      <w:r>
+        <w:rPr>
+          <w:color w:val="000000"/>
+        </w:rPr>
+        <w:t>ProgramFiles</w:t>
+      </w:r>
+      <w:proofErr w:type="spellEnd"/>
+      <w:r>
+        <w:rPr>
+          <w:color w:val="000000"/>
+        </w:rPr>
+        <w:t>(x86)%\Windows kits</w:t>
+      </w:r>
+      <w:r>
+        <w:rPr>
+          <w:color w:val="000000"/>
+        </w:rPr>
+        <w:t>\10</w:t>
+      </w:r>
+      <w:bookmarkStart w:id="0" w:name="_GoBack"/>
+      <w:bookmarkEnd w:id="0"/>
+      <w:r>
+        <w:rPr>
+          <w:color w:val="000000"/>
+        </w:rPr>
+        <w:t>\</w:t>
+      </w:r>
+      <w:proofErr w:type="spellStart"/>
+      <w:r>
+        <w:rPr>
+          <w:color w:val="000000"/>
+        </w:rPr>
+        <w:t>Redist</w:t>
+      </w:r>
+      <w:proofErr w:type="spellEnd"/>
+      <w:r>
+        <w:rPr>
+          <w:color w:val="000000"/>
+        </w:rPr>
+        <w:t>\D3D\arm, x86 or x64</w:t>
+      </w:r>
+    </w:p>
+    <w:p>
+      <w:pPr>
+        <w:pStyle w:val="HTMLPreformatted"/>
+        <w:ind w:left="360"/>
+        <w:rPr>
+          <w:color w:val="000000"/>
+        </w:rPr>
+      </w:pPr>
+    </w:p>
+    <w:p>
+      <w:pPr>
         <w:pStyle w:val="Heading1"/>
         <w:rPr>
           <w:sz w:val="27"/>
@@ -1511,6 +1425,7 @@
         <w:t>More Information</w:t>
       </w:r>
     </w:p>
+    <w:bookmarkStart w:id="1" w:name="_Hlk42010332"/>
     <w:p>
       <w:pPr>
         <w:rPr>
@@ -1520,55 +1435,51 @@
           <w:szCs w:val="19"/>
         </w:rPr>
       </w:pPr>
-      <w:hyperlink r:id="rId9" w:history="1">
-        <w:r>
-          <w:rPr>
-            <w:rStyle w:val="Hyperlink"/>
-            <w:sz w:val="19"/>
-            <w:szCs w:val="19"/>
-          </w:rPr>
-          <w:t>Where is the DirectX SDK?</w:t>
-        </w:r>
-      </w:hyperlink>
-    </w:p>
-    <w:p>
-      <w:pPr>
-        <w:rPr>
-          <w:rFonts w:ascii="Segoe UI" w:hAnsi="Segoe UI" w:cs="Segoe UI"/>
-          <w:color w:val="000000"/>
-          <w:sz w:val="19"/>
-          <w:szCs w:val="19"/>
-        </w:rPr>
-      </w:pPr>
-      <w:hyperlink r:id="rId10" w:history="1">
-        <w:r>
-          <w:rPr>
-            <w:rStyle w:val="Hyperlink"/>
-            <w:sz w:val="19"/>
-            <w:szCs w:val="19"/>
-          </w:rPr>
-          <w:t>Where is the DirectX SDK (2013 Edition)?</w:t>
-        </w:r>
-      </w:hyperlink>
-      <w:r>
-        <w:rPr>
-          <w:rFonts w:ascii="Segoe UI" w:hAnsi="Segoe UI" w:cs="Segoe UI"/>
-          <w:color w:val="000000"/>
-          <w:sz w:val="19"/>
-          <w:szCs w:val="19"/>
-        </w:rPr>
-        <w:t> </w:t>
-      </w:r>
-    </w:p>
-    <w:p>
-      <w:pPr>
+      <w:r>
+        <w:fldChar w:fldCharType="begin"/>
+      </w:r>
+      <w:r>
+        <w:instrText xml:space="preserve"> HYPERLINK "https://walbourn.github.io/where-is-the-directx-sdk-2015-edition/" </w:instrText>
+      </w:r>
+      <w:r>
+        <w:fldChar w:fldCharType="separate"/>
+      </w:r>
+      <w:r>
         <w:rPr>
           <w:rStyle w:val="Hyperlink"/>
           <w:sz w:val="19"/>
           <w:szCs w:val="19"/>
         </w:rPr>
-      </w:pPr>
-      <w:hyperlink r:id="rId11" w:history="1">
+        <w:t>Where is the DirectX SDK (2015 Edition)?</w:t>
+      </w:r>
+      <w:r>
+        <w:rPr>
+          <w:rStyle w:val="Hyperlink"/>
+          <w:sz w:val="19"/>
+          <w:szCs w:val="19"/>
+        </w:rPr>
+        <w:fldChar w:fldCharType="end"/>
+      </w:r>
+      <w:r>
+        <w:rPr>
+          <w:rFonts w:ascii="Segoe UI" w:hAnsi="Segoe UI" w:cs="Segoe UI"/>
+          <w:color w:val="000000"/>
+          <w:sz w:val="19"/>
+          <w:szCs w:val="19"/>
+        </w:rPr>
+        <w:t> </w:t>
+      </w:r>
+    </w:p>
+    <w:p>
+      <w:pPr>
+        <w:rPr>
+          <w:rFonts w:ascii="Segoe UI" w:hAnsi="Segoe UI" w:cs="Segoe UI"/>
+          <w:color w:val="000000"/>
+          <w:sz w:val="19"/>
+          <w:szCs w:val="19"/>
+        </w:rPr>
+      </w:pPr>
+      <w:hyperlink r:id="rId9" w:history="1">
         <w:r>
           <w:rPr>
             <w:rStyle w:val="Hyperlink"/>
@@ -1579,46 +1490,89 @@
         </w:r>
       </w:hyperlink>
     </w:p>
-    <w:p>
-      <w:hyperlink r:id="rId12" w:history="1">
-        <w:r>
-          <w:rPr>
-            <w:rStyle w:val="Hyperlink"/>
-            <w:sz w:val="19"/>
-            <w:szCs w:val="19"/>
-          </w:rPr>
-          <w:t>Effects for Direct3D 11 Update</w:t>
-        </w:r>
-      </w:hyperlink>
-    </w:p>
-    <w:p>
-      <w:pPr>
-        <w:rPr>
-          <w:rFonts w:ascii="Segoe UI" w:hAnsi="Segoe UI" w:cs="Segoe UI"/>
-          <w:color w:val="000000"/>
+    <w:bookmarkEnd w:id="1"/>
+    <w:p>
+      <w:r>
+        <w:fldChar w:fldCharType="begin"/>
+      </w:r>
+      <w:r>
+        <w:instrText>HYPERLINK "https://walbourn.github.io/effects-for-direct3d-11-update/"</w:instrText>
+      </w:r>
+      <w:r>
+        <w:fldChar w:fldCharType="separate"/>
+      </w:r>
+      <w:r>
+        <w:rPr>
+          <w:rStyle w:val="Hyperlink"/>
           <w:sz w:val="19"/>
           <w:szCs w:val="19"/>
         </w:rPr>
-      </w:pPr>
-      <w:hyperlink r:id="rId13" w:history="1">
-        <w:r>
-          <w:rPr>
-            <w:rStyle w:val="Hyperlink"/>
-            <w:sz w:val="19"/>
-            <w:szCs w:val="19"/>
-          </w:rPr>
-          <w:t>Games for Windows and DirectX SDK blog</w:t>
-        </w:r>
-      </w:hyperlink>
-    </w:p>
-    <w:p/>
+        <w:t>Effects for Direct3D 11 Update</w:t>
+      </w:r>
+      <w:r>
+        <w:rPr>
+          <w:rStyle w:val="Hyperlink"/>
+          <w:sz w:val="19"/>
+          <w:szCs w:val="19"/>
+        </w:rPr>
+        <w:fldChar w:fldCharType="end"/>
+      </w:r>
+    </w:p>
+    <w:p>
+      <w:pPr>
+        <w:rPr>
+          <w:rStyle w:val="Hyperlink"/>
+          <w:rFonts w:ascii="Segoe UI" w:hAnsi="Segoe UI" w:cs="Segoe UI"/>
+          <w:sz w:val="19"/>
+          <w:szCs w:val="19"/>
+        </w:rPr>
+      </w:pPr>
+      <w:r>
+        <w:rPr>
+          <w:sz w:val="19"/>
+          <w:szCs w:val="19"/>
+        </w:rPr>
+        <w:fldChar w:fldCharType="begin"/>
+      </w:r>
+      <w:r>
+        <w:rPr>
+          <w:sz w:val="19"/>
+          <w:szCs w:val="19"/>
+        </w:rPr>
+        <w:instrText xml:space="preserve"> HYPERLINK "https://walbourn.github.io/" </w:instrText>
+      </w:r>
+      <w:r>
+        <w:rPr>
+          <w:sz w:val="19"/>
+          <w:szCs w:val="19"/>
+        </w:rPr>
+        <w:fldChar w:fldCharType="separate"/>
+      </w:r>
+      <w:r>
+        <w:rPr>
+          <w:rStyle w:val="Hyperlink"/>
+          <w:sz w:val="19"/>
+          <w:szCs w:val="19"/>
+        </w:rPr>
+        <w:t>Games for Windows and DirectX SDK blog</w:t>
+      </w:r>
+    </w:p>
+    <w:p>
+      <w:r>
+        <w:rPr>
+          <w:sz w:val="19"/>
+          <w:szCs w:val="19"/>
+        </w:rPr>
+        <w:fldChar w:fldCharType="end"/>
+      </w:r>
+    </w:p>
     <w:sectPr>
-      <w:headerReference w:type="even" r:id="rId14"/>
-      <w:headerReference w:type="default" r:id="rId15"/>
-      <w:footerReference w:type="even" r:id="rId16"/>
-      <w:footerReference w:type="default" r:id="rId17"/>
-      <w:headerReference w:type="first" r:id="rId18"/>
-      <w:footerReference w:type="first" r:id="rId19"/>
+      <w:headerReference w:type="even" r:id="rId10"/>
+      <w:headerReference w:type="default" r:id="rId11"/>
+      <w:footerReference w:type="even" r:id="rId12"/>
+      <w:footerReference w:type="default" r:id="rId13"/>
+      <w:headerReference w:type="first" r:id="rId14"/>
+      <w:footerReference w:type="first" r:id="rId15"/>
       <w:pgSz w:w="12240" w:h="15840"/>
       <w:pgMar w:top="1440" w:right="1440" w:bottom="1440" w:left="1440" w:header="720" w:footer="720" w:gutter="0"/>
       <w:cols w:space="720"/>
@@ -1629,7 +1583,7 @@
 </file>
 
 <file path=word/endnotes.xml><?xml version="1.0" encoding="utf-8"?>
-<w:endnotes xmlns:wpc="http://schemas.microsoft.com/office/word/2010/wordprocessingCanvas" xmlns:mc="http://schemas.openxmlformats.org/markup-compatibility/2006" xmlns:o="urn:schemas-microsoft-com:office:office" xmlns:r="http://schemas.openxmlformats.org/officeDocument/2006/relationships" xmlns:m="http://schemas.openxmlformats.org/officeDocument/2006/math" xmlns:v="urn:schemas-microsoft-com:vml" xmlns:wp14="http://schemas.microsoft.com/office/word/2010/wordprocessingDrawing" xmlns:wp="http://schemas.openxmlformats.org/drawingml/2006/wordprocessingDrawing" xmlns:w10="urn:schemas-microsoft-com:office:word" xmlns:w="http://schemas.openxmlformats.org/wordprocessingml/2006/main" xmlns:w14="http://schemas.microsoft.com/office/word/2010/wordml" xmlns:w15="http://schemas.microsoft.com/office/word/2012/wordml" xmlns:wpg="http://schemas.microsoft.com/office/word/2010/wordprocessingGroup" xmlns:wpi="http://schemas.microsoft.com/office/word/2010/wordprocessingInk" xmlns:wne="http://schemas.microsoft.com/office/word/2006/wordml" xmlns:wps="http://schemas.microsoft.com/office/word/2010/wordprocessingShape" mc:Ignorable="w14 w15 wp14">
+<w:endnotes xmlns:wpc="http://schemas.microsoft.com/office/word/2010/wordprocessingCanvas" xmlns:cx="http://schemas.microsoft.com/office/drawing/2014/chartex" xmlns:cx1="http://schemas.microsoft.com/office/drawing/2015/9/8/chartex" xmlns:cx2="http://schemas.microsoft.com/office/drawing/2015/10/21/chartex" xmlns:cx3="http://schemas.microsoft.com/office/drawing/2016/5/9/chartex" xmlns:cx4="http://schemas.microsoft.com/office/drawing/2016/5/10/chartex" xmlns:cx5="http://schemas.microsoft.com/office/drawing/2016/5/11/chartex" xmlns:cx6="http://schemas.microsoft.com/office/drawing/2016/5/12/chartex" xmlns:cx7="http://schemas.microsoft.com/office/drawing/2016/5/13/chartex" xmlns:cx8="http://schemas.microsoft.com/office/drawing/2016/5/14/chartex" xmlns:mc="http://schemas.openxmlformats.org/markup-compatibility/2006" xmlns:aink="http://schemas.microsoft.com/office/drawing/2016/ink" xmlns:am3d="http://schemas.microsoft.com/office/drawing/2017/model3d" xmlns:o="urn:schemas-microsoft-com:office:office" xmlns:r="http://schemas.openxmlformats.org/officeDocument/2006/relationships" xmlns:m="http://schemas.openxmlformats.org/officeDocument/2006/math" xmlns:v="urn:schemas-microsoft-com:vml" xmlns:wp14="http://schemas.microsoft.com/office/word/2010/wordprocessingDrawing" xmlns:wp="http://schemas.openxmlformats.org/drawingml/2006/wordprocessingDrawing" xmlns:w10="urn:schemas-microsoft-com:office:word" xmlns:w="http://schemas.openxmlformats.org/wordprocessingml/2006/main" xmlns:w14="http://schemas.microsoft.com/office/word/2010/wordml" xmlns:w15="http://schemas.microsoft.com/office/word/2012/wordml" xmlns:w16cid="http://schemas.microsoft.com/office/word/2016/wordml/cid" xmlns:w16se="http://schemas.microsoft.com/office/word/2015/wordml/symex" xmlns:wpg="http://schemas.microsoft.com/office/word/2010/wordprocessingGroup" xmlns:wpi="http://schemas.microsoft.com/office/word/2010/wordprocessingInk" xmlns:wne="http://schemas.microsoft.com/office/word/2006/wordml" xmlns:wps="http://schemas.microsoft.com/office/word/2010/wordprocessingShape" mc:Ignorable="w14 w15 w16se w16cid wp14">
   <w:endnote w:type="separator" w:id="-1">
     <w:p>
       <w:pPr>
@@ -1654,7 +1608,7 @@
 </file>
 
 <file path=word/footer1.xml><?xml version="1.0" encoding="utf-8"?>
-<w:ftr xmlns:wpc="http://schemas.microsoft.com/office/word/2010/wordprocessingCanvas" xmlns:mc="http://schemas.openxmlformats.org/markup-compatibility/2006" xmlns:o="urn:schemas-microsoft-com:office:office" xmlns:r="http://schemas.openxmlformats.org/officeDocument/2006/relationships" xmlns:m="http://schemas.openxmlformats.org/officeDocument/2006/math" xmlns:v="urn:schemas-microsoft-com:vml" xmlns:wp14="http://schemas.microsoft.com/office/word/2010/wordprocessingDrawing" xmlns:wp="http://schemas.openxmlformats.org/drawingml/2006/wordprocessingDrawing" xmlns:w10="urn:schemas-microsoft-com:office:word" xmlns:w="http://schemas.openxmlformats.org/wordprocessingml/2006/main" xmlns:w14="http://schemas.microsoft.com/office/word/2010/wordml" xmlns:w15="http://schemas.microsoft.com/office/word/2012/wordml" xmlns:wpg="http://schemas.microsoft.com/office/word/2010/wordprocessingGroup" xmlns:wpi="http://schemas.microsoft.com/office/word/2010/wordprocessingInk" xmlns:wne="http://schemas.microsoft.com/office/word/2006/wordml" xmlns:wps="http://schemas.microsoft.com/office/word/2010/wordprocessingShape" mc:Ignorable="w14 w15 wp14">
+<w:ftr xmlns:wpc="http://schemas.microsoft.com/office/word/2010/wordprocessingCanvas" xmlns:cx="http://schemas.microsoft.com/office/drawing/2014/chartex" xmlns:cx1="http://schemas.microsoft.com/office/drawing/2015/9/8/chartex" xmlns:cx2="http://schemas.microsoft.com/office/drawing/2015/10/21/chartex" xmlns:cx3="http://schemas.microsoft.com/office/drawing/2016/5/9/chartex" xmlns:cx4="http://schemas.microsoft.com/office/drawing/2016/5/10/chartex" xmlns:cx5="http://schemas.microsoft.com/office/drawing/2016/5/11/chartex" xmlns:cx6="http://schemas.microsoft.com/office/drawing/2016/5/12/chartex" xmlns:cx7="http://schemas.microsoft.com/office/drawing/2016/5/13/chartex" xmlns:cx8="http://schemas.microsoft.com/office/drawing/2016/5/14/chartex" xmlns:mc="http://schemas.openxmlformats.org/markup-compatibility/2006" xmlns:aink="http://schemas.microsoft.com/office/drawing/2016/ink" xmlns:am3d="http://schemas.microsoft.com/office/drawing/2017/model3d" xmlns:o="urn:schemas-microsoft-com:office:office" xmlns:r="http://schemas.openxmlformats.org/officeDocument/2006/relationships" xmlns:m="http://schemas.openxmlformats.org/officeDocument/2006/math" xmlns:v="urn:schemas-microsoft-com:vml" xmlns:wp14="http://schemas.microsoft.com/office/word/2010/wordprocessingDrawing" xmlns:wp="http://schemas.openxmlformats.org/drawingml/2006/wordprocessingDrawing" xmlns:w10="urn:schemas-microsoft-com:office:word" xmlns:w="http://schemas.openxmlformats.org/wordprocessingml/2006/main" xmlns:w14="http://schemas.microsoft.com/office/word/2010/wordml" xmlns:w15="http://schemas.microsoft.com/office/word/2012/wordml" xmlns:w16cid="http://schemas.microsoft.com/office/word/2016/wordml/cid" xmlns:w16se="http://schemas.microsoft.com/office/word/2015/wordml/symex" xmlns:wpg="http://schemas.microsoft.com/office/word/2010/wordprocessingGroup" xmlns:wpi="http://schemas.microsoft.com/office/word/2010/wordprocessingInk" xmlns:wne="http://schemas.microsoft.com/office/word/2006/wordml" xmlns:wps="http://schemas.microsoft.com/office/word/2010/wordprocessingShape" mc:Ignorable="w14 w15 w16se w16cid wp14">
   <w:p>
     <w:pPr>
       <w:pStyle w:val="Footer"/>
@@ -1664,7 +1618,7 @@
 </file>
 
 <file path=word/footer2.xml><?xml version="1.0" encoding="utf-8"?>
-<w:ftr xmlns:wpc="http://schemas.microsoft.com/office/word/2010/wordprocessingCanvas" xmlns:mc="http://schemas.openxmlformats.org/markup-compatibility/2006" xmlns:o="urn:schemas-microsoft-com:office:office" xmlns:r="http://schemas.openxmlformats.org/officeDocument/2006/relationships" xmlns:m="http://schemas.openxmlformats.org/officeDocument/2006/math" xmlns:v="urn:schemas-microsoft-com:vml" xmlns:wp14="http://schemas.microsoft.com/office/word/2010/wordprocessingDrawing" xmlns:wp="http://schemas.openxmlformats.org/drawingml/2006/wordprocessingDrawing" xmlns:w10="urn:schemas-microsoft-com:office:word" xmlns:w="http://schemas.openxmlformats.org/wordprocessingml/2006/main" xmlns:w14="http://schemas.microsoft.com/office/word/2010/wordml" xmlns:w15="http://schemas.microsoft.com/office/word/2012/wordml" xmlns:wpg="http://schemas.microsoft.com/office/word/2010/wordprocessingGroup" xmlns:wpi="http://schemas.microsoft.com/office/word/2010/wordprocessingInk" xmlns:wne="http://schemas.microsoft.com/office/word/2006/wordml" xmlns:wps="http://schemas.microsoft.com/office/word/2010/wordprocessingShape" mc:Ignorable="w14 w15 wp14">
+<w:ftr xmlns:wpc="http://schemas.microsoft.com/office/word/2010/wordprocessingCanvas" xmlns:cx="http://schemas.microsoft.com/office/drawing/2014/chartex" xmlns:cx1="http://schemas.microsoft.com/office/drawing/2015/9/8/chartex" xmlns:cx2="http://schemas.microsoft.com/office/drawing/2015/10/21/chartex" xmlns:cx3="http://schemas.microsoft.com/office/drawing/2016/5/9/chartex" xmlns:cx4="http://schemas.microsoft.com/office/drawing/2016/5/10/chartex" xmlns:cx5="http://schemas.microsoft.com/office/drawing/2016/5/11/chartex" xmlns:cx6="http://schemas.microsoft.com/office/drawing/2016/5/12/chartex" xmlns:cx7="http://schemas.microsoft.com/office/drawing/2016/5/13/chartex" xmlns:cx8="http://schemas.microsoft.com/office/drawing/2016/5/14/chartex" xmlns:mc="http://schemas.openxmlformats.org/markup-compatibility/2006" xmlns:aink="http://schemas.microsoft.com/office/drawing/2016/ink" xmlns:am3d="http://schemas.microsoft.com/office/drawing/2017/model3d" xmlns:o="urn:schemas-microsoft-com:office:office" xmlns:r="http://schemas.openxmlformats.org/officeDocument/2006/relationships" xmlns:m="http://schemas.openxmlformats.org/officeDocument/2006/math" xmlns:v="urn:schemas-microsoft-com:vml" xmlns:wp14="http://schemas.microsoft.com/office/word/2010/wordprocessingDrawing" xmlns:wp="http://schemas.openxmlformats.org/drawingml/2006/wordprocessingDrawing" xmlns:w10="urn:schemas-microsoft-com:office:word" xmlns:w="http://schemas.openxmlformats.org/wordprocessingml/2006/main" xmlns:w14="http://schemas.microsoft.com/office/word/2010/wordml" xmlns:w15="http://schemas.microsoft.com/office/word/2012/wordml" xmlns:w16cid="http://schemas.microsoft.com/office/word/2016/wordml/cid" xmlns:w16se="http://schemas.microsoft.com/office/word/2015/wordml/symex" xmlns:wpg="http://schemas.microsoft.com/office/word/2010/wordprocessingGroup" xmlns:wpi="http://schemas.microsoft.com/office/word/2010/wordprocessingInk" xmlns:wne="http://schemas.microsoft.com/office/word/2006/wordml" xmlns:wps="http://schemas.microsoft.com/office/word/2010/wordprocessingShape" mc:Ignorable="w14 w15 w16se w16cid wp14">
   <w:p>
     <w:pPr>
       <w:pStyle w:val="Footer"/>
@@ -1674,7 +1628,7 @@
 </file>
 
 <file path=word/footer3.xml><?xml version="1.0" encoding="utf-8"?>
-<w:ftr xmlns:wpc="http://schemas.microsoft.com/office/word/2010/wordprocessingCanvas" xmlns:mc="http://schemas.openxmlformats.org/markup-compatibility/2006" xmlns:o="urn:schemas-microsoft-com:office:office" xmlns:r="http://schemas.openxmlformats.org/officeDocument/2006/relationships" xmlns:m="http://schemas.openxmlformats.org/officeDocument/2006/math" xmlns:v="urn:schemas-microsoft-com:vml" xmlns:wp14="http://schemas.microsoft.com/office/word/2010/wordprocessingDrawing" xmlns:wp="http://schemas.openxmlformats.org/drawingml/2006/wordprocessingDrawing" xmlns:w10="urn:schemas-microsoft-com:office:word" xmlns:w="http://schemas.openxmlformats.org/wordprocessingml/2006/main" xmlns:w14="http://schemas.microsoft.com/office/word/2010/wordml" xmlns:w15="http://schemas.microsoft.com/office/word/2012/wordml" xmlns:wpg="http://schemas.microsoft.com/office/word/2010/wordprocessingGroup" xmlns:wpi="http://schemas.microsoft.com/office/word/2010/wordprocessingInk" xmlns:wne="http://schemas.microsoft.com/office/word/2006/wordml" xmlns:wps="http://schemas.microsoft.com/office/word/2010/wordprocessingShape" mc:Ignorable="w14 w15 wp14">
+<w:ftr xmlns:wpc="http://schemas.microsoft.com/office/word/2010/wordprocessingCanvas" xmlns:cx="http://schemas.microsoft.com/office/drawing/2014/chartex" xmlns:cx1="http://schemas.microsoft.com/office/drawing/2015/9/8/chartex" xmlns:cx2="http://schemas.microsoft.com/office/drawing/2015/10/21/chartex" xmlns:cx3="http://schemas.microsoft.com/office/drawing/2016/5/9/chartex" xmlns:cx4="http://schemas.microsoft.com/office/drawing/2016/5/10/chartex" xmlns:cx5="http://schemas.microsoft.com/office/drawing/2016/5/11/chartex" xmlns:cx6="http://schemas.microsoft.com/office/drawing/2016/5/12/chartex" xmlns:cx7="http://schemas.microsoft.com/office/drawing/2016/5/13/chartex" xmlns:cx8="http://schemas.microsoft.com/office/drawing/2016/5/14/chartex" xmlns:mc="http://schemas.openxmlformats.org/markup-compatibility/2006" xmlns:aink="http://schemas.microsoft.com/office/drawing/2016/ink" xmlns:am3d="http://schemas.microsoft.com/office/drawing/2017/model3d" xmlns:o="urn:schemas-microsoft-com:office:office" xmlns:r="http://schemas.openxmlformats.org/officeDocument/2006/relationships" xmlns:m="http://schemas.openxmlformats.org/officeDocument/2006/math" xmlns:v="urn:schemas-microsoft-com:vml" xmlns:wp14="http://schemas.microsoft.com/office/word/2010/wordprocessingDrawing" xmlns:wp="http://schemas.openxmlformats.org/drawingml/2006/wordprocessingDrawing" xmlns:w10="urn:schemas-microsoft-com:office:word" xmlns:w="http://schemas.openxmlformats.org/wordprocessingml/2006/main" xmlns:w14="http://schemas.microsoft.com/office/word/2010/wordml" xmlns:w15="http://schemas.microsoft.com/office/word/2012/wordml" xmlns:w16cid="http://schemas.microsoft.com/office/word/2016/wordml/cid" xmlns:w16se="http://schemas.microsoft.com/office/word/2015/wordml/symex" xmlns:wpg="http://schemas.microsoft.com/office/word/2010/wordprocessingGroup" xmlns:wpi="http://schemas.microsoft.com/office/word/2010/wordprocessingInk" xmlns:wne="http://schemas.microsoft.com/office/word/2006/wordml" xmlns:wps="http://schemas.microsoft.com/office/word/2010/wordprocessingShape" mc:Ignorable="w14 w15 w16se w16cid wp14">
   <w:p>
     <w:pPr>
       <w:pStyle w:val="Footer"/>
@@ -1684,7 +1638,7 @@
 </file>
 
 <file path=word/footnotes.xml><?xml version="1.0" encoding="utf-8"?>
-<w:footnotes xmlns:wpc="http://schemas.microsoft.com/office/word/2010/wordprocessingCanvas" xmlns:mc="http://schemas.openxmlformats.org/markup-compatibility/2006" xmlns:o="urn:schemas-microsoft-com:office:office" xmlns:r="http://schemas.openxmlformats.org/officeDocument/2006/relationships" xmlns:m="http://schemas.openxmlformats.org/officeDocument/2006/math" xmlns:v="urn:schemas-microsoft-com:vml" xmlns:wp14="http://schemas.microsoft.com/office/word/2010/wordprocessingDrawing" xmlns:wp="http://schemas.openxmlformats.org/drawingml/2006/wordprocessingDrawing" xmlns:w10="urn:schemas-microsoft-com:office:word" xmlns:w="http://schemas.openxmlformats.org/wordprocessingml/2006/main" xmlns:w14="http://schemas.microsoft.com/office/word/2010/wordml" xmlns:w15="http://schemas.microsoft.com/office/word/2012/wordml" xmlns:wpg="http://schemas.microsoft.com/office/word/2010/wordprocessingGroup" xmlns:wpi="http://schemas.microsoft.com/office/word/2010/wordprocessingInk" xmlns:wne="http://schemas.microsoft.com/office/word/2006/wordml" xmlns:wps="http://schemas.microsoft.com/office/word/2010/wordprocessingShape" mc:Ignorable="w14 w15 wp14">
+<w:footnotes xmlns:wpc="http://schemas.microsoft.com/office/word/2010/wordprocessingCanvas" xmlns:cx="http://schemas.microsoft.com/office/drawing/2014/chartex" xmlns:cx1="http://schemas.microsoft.com/office/drawing/2015/9/8/chartex" xmlns:cx2="http://schemas.microsoft.com/office/drawing/2015/10/21/chartex" xmlns:cx3="http://schemas.microsoft.com/office/drawing/2016/5/9/chartex" xmlns:cx4="http://schemas.microsoft.com/office/drawing/2016/5/10/chartex" xmlns:cx5="http://schemas.microsoft.com/office/drawing/2016/5/11/chartex" xmlns:cx6="http://schemas.microsoft.com/office/drawing/2016/5/12/chartex" xmlns:cx7="http://schemas.microsoft.com/office/drawing/2016/5/13/chartex" xmlns:cx8="http://schemas.microsoft.com/office/drawing/2016/5/14/chartex" xmlns:mc="http://schemas.openxmlformats.org/markup-compatibility/2006" xmlns:aink="http://schemas.microsoft.com/office/drawing/2016/ink" xmlns:am3d="http://schemas.microsoft.com/office/drawing/2017/model3d" xmlns:o="urn:schemas-microsoft-com:office:office" xmlns:r="http://schemas.openxmlformats.org/officeDocument/2006/relationships" xmlns:m="http://schemas.openxmlformats.org/officeDocument/2006/math" xmlns:v="urn:schemas-microsoft-com:vml" xmlns:wp14="http://schemas.microsoft.com/office/word/2010/wordprocessingDrawing" xmlns:wp="http://schemas.openxmlformats.org/drawingml/2006/wordprocessingDrawing" xmlns:w10="urn:schemas-microsoft-com:office:word" xmlns:w="http://schemas.openxmlformats.org/wordprocessingml/2006/main" xmlns:w14="http://schemas.microsoft.com/office/word/2010/wordml" xmlns:w15="http://schemas.microsoft.com/office/word/2012/wordml" xmlns:w16cid="http://schemas.microsoft.com/office/word/2016/wordml/cid" xmlns:w16se="http://schemas.microsoft.com/office/word/2015/wordml/symex" xmlns:wpg="http://schemas.microsoft.com/office/word/2010/wordprocessingGroup" xmlns:wpi="http://schemas.microsoft.com/office/word/2010/wordprocessingInk" xmlns:wne="http://schemas.microsoft.com/office/word/2006/wordml" xmlns:wps="http://schemas.microsoft.com/office/word/2010/wordprocessingShape" mc:Ignorable="w14 w15 w16se w16cid wp14">
   <w:footnote w:type="separator" w:id="-1">
     <w:p>
       <w:pPr>
@@ -1709,7 +1663,7 @@
 </file>
 
 <file path=word/header1.xml><?xml version="1.0" encoding="utf-8"?>
-<w:hdr xmlns:wpc="http://schemas.microsoft.com/office/word/2010/wordprocessingCanvas" xmlns:mc="http://schemas.openxmlformats.org/markup-compatibility/2006" xmlns:o="urn:schemas-microsoft-com:office:office" xmlns:r="http://schemas.openxmlformats.org/officeDocument/2006/relationships" xmlns:m="http://schemas.openxmlformats.org/officeDocument/2006/math" xmlns:v="urn:schemas-microsoft-com:vml" xmlns:wp14="http://schemas.microsoft.com/office/word/2010/wordprocessingDrawing" xmlns:wp="http://schemas.openxmlformats.org/drawingml/2006/wordprocessingDrawing" xmlns:w10="urn:schemas-microsoft-com:office:word" xmlns:w="http://schemas.openxmlformats.org/wordprocessingml/2006/main" xmlns:w14="http://schemas.microsoft.com/office/word/2010/wordml" xmlns:w15="http://schemas.microsoft.com/office/word/2012/wordml" xmlns:wpg="http://schemas.microsoft.com/office/word/2010/wordprocessingGroup" xmlns:wpi="http://schemas.microsoft.com/office/word/2010/wordprocessingInk" xmlns:wne="http://schemas.microsoft.com/office/word/2006/wordml" xmlns:wps="http://schemas.microsoft.com/office/word/2010/wordprocessingShape" mc:Ignorable="w14 w15 wp14">
+<w:hdr xmlns:wpc="http://schemas.microsoft.com/office/word/2010/wordprocessingCanvas" xmlns:cx="http://schemas.microsoft.com/office/drawing/2014/chartex" xmlns:cx1="http://schemas.microsoft.com/office/drawing/2015/9/8/chartex" xmlns:cx2="http://schemas.microsoft.com/office/drawing/2015/10/21/chartex" xmlns:cx3="http://schemas.microsoft.com/office/drawing/2016/5/9/chartex" xmlns:cx4="http://schemas.microsoft.com/office/drawing/2016/5/10/chartex" xmlns:cx5="http://schemas.microsoft.com/office/drawing/2016/5/11/chartex" xmlns:cx6="http://schemas.microsoft.com/office/drawing/2016/5/12/chartex" xmlns:cx7="http://schemas.microsoft.com/office/drawing/2016/5/13/chartex" xmlns:cx8="http://schemas.microsoft.com/office/drawing/2016/5/14/chartex" xmlns:mc="http://schemas.openxmlformats.org/markup-compatibility/2006" xmlns:aink="http://schemas.microsoft.com/office/drawing/2016/ink" xmlns:am3d="http://schemas.microsoft.com/office/drawing/2017/model3d" xmlns:o="urn:schemas-microsoft-com:office:office" xmlns:r="http://schemas.openxmlformats.org/officeDocument/2006/relationships" xmlns:m="http://schemas.openxmlformats.org/officeDocument/2006/math" xmlns:v="urn:schemas-microsoft-com:vml" xmlns:wp14="http://schemas.microsoft.com/office/word/2010/wordprocessingDrawing" xmlns:wp="http://schemas.openxmlformats.org/drawingml/2006/wordprocessingDrawing" xmlns:w10="urn:schemas-microsoft-com:office:word" xmlns:w="http://schemas.openxmlformats.org/wordprocessingml/2006/main" xmlns:w14="http://schemas.microsoft.com/office/word/2010/wordml" xmlns:w15="http://schemas.microsoft.com/office/word/2012/wordml" xmlns:w16cid="http://schemas.microsoft.com/office/word/2016/wordml/cid" xmlns:w16se="http://schemas.microsoft.com/office/word/2015/wordml/symex" xmlns:wpg="http://schemas.microsoft.com/office/word/2010/wordprocessingGroup" xmlns:wpi="http://schemas.microsoft.com/office/word/2010/wordprocessingInk" xmlns:wne="http://schemas.microsoft.com/office/word/2006/wordml" xmlns:wps="http://schemas.microsoft.com/office/word/2010/wordprocessingShape" mc:Ignorable="w14 w15 w16se w16cid wp14">
   <w:p>
     <w:pPr>
       <w:pStyle w:val="Header"/>
@@ -1719,7 +1673,7 @@
 </file>
 
 <file path=word/header2.xml><?xml version="1.0" encoding="utf-8"?>
-<w:hdr xmlns:wpc="http://schemas.microsoft.com/office/word/2010/wordprocessingCanvas" xmlns:mc="http://schemas.openxmlformats.org/markup-compatibility/2006" xmlns:o="urn:schemas-microsoft-com:office:office" xmlns:r="http://schemas.openxmlformats.org/officeDocument/2006/relationships" xmlns:m="http://schemas.openxmlformats.org/officeDocument/2006/math" xmlns:v="urn:schemas-microsoft-com:vml" xmlns:wp14="http://schemas.microsoft.com/office/word/2010/wordprocessingDrawing" xmlns:wp="http://schemas.openxmlformats.org/drawingml/2006/wordprocessingDrawing" xmlns:w10="urn:schemas-microsoft-com:office:word" xmlns:w="http://schemas.openxmlformats.org/wordprocessingml/2006/main" xmlns:w14="http://schemas.microsoft.com/office/word/2010/wordml" xmlns:w15="http://schemas.microsoft.com/office/word/2012/wordml" xmlns:wpg="http://schemas.microsoft.com/office/word/2010/wordprocessingGroup" xmlns:wpi="http://schemas.microsoft.com/office/word/2010/wordprocessingInk" xmlns:wne="http://schemas.microsoft.com/office/word/2006/wordml" xmlns:wps="http://schemas.microsoft.com/office/word/2010/wordprocessingShape" mc:Ignorable="w14 w15 wp14">
+<w:hdr xmlns:wpc="http://schemas.microsoft.com/office/word/2010/wordprocessingCanvas" xmlns:cx="http://schemas.microsoft.com/office/drawing/2014/chartex" xmlns:cx1="http://schemas.microsoft.com/office/drawing/2015/9/8/chartex" xmlns:cx2="http://schemas.microsoft.com/office/drawing/2015/10/21/chartex" xmlns:cx3="http://schemas.microsoft.com/office/drawing/2016/5/9/chartex" xmlns:cx4="http://schemas.microsoft.com/office/drawing/2016/5/10/chartex" xmlns:cx5="http://schemas.microsoft.com/office/drawing/2016/5/11/chartex" xmlns:cx6="http://schemas.microsoft.com/office/drawing/2016/5/12/chartex" xmlns:cx7="http://schemas.microsoft.com/office/drawing/2016/5/13/chartex" xmlns:cx8="http://schemas.microsoft.com/office/drawing/2016/5/14/chartex" xmlns:mc="http://schemas.openxmlformats.org/markup-compatibility/2006" xmlns:aink="http://schemas.microsoft.com/office/drawing/2016/ink" xmlns:am3d="http://schemas.microsoft.com/office/drawing/2017/model3d" xmlns:o="urn:schemas-microsoft-com:office:office" xmlns:r="http://schemas.openxmlformats.org/officeDocument/2006/relationships" xmlns:m="http://schemas.openxmlformats.org/officeDocument/2006/math" xmlns:v="urn:schemas-microsoft-com:vml" xmlns:wp14="http://schemas.microsoft.com/office/word/2010/wordprocessingDrawing" xmlns:wp="http://schemas.openxmlformats.org/drawingml/2006/wordprocessingDrawing" xmlns:w10="urn:schemas-microsoft-com:office:word" xmlns:w="http://schemas.openxmlformats.org/wordprocessingml/2006/main" xmlns:w14="http://schemas.microsoft.com/office/word/2010/wordml" xmlns:w15="http://schemas.microsoft.com/office/word/2012/wordml" xmlns:w16cid="http://schemas.microsoft.com/office/word/2016/wordml/cid" xmlns:w16se="http://schemas.microsoft.com/office/word/2015/wordml/symex" xmlns:wpg="http://schemas.microsoft.com/office/word/2010/wordprocessingGroup" xmlns:wpi="http://schemas.microsoft.com/office/word/2010/wordprocessingInk" xmlns:wne="http://schemas.microsoft.com/office/word/2006/wordml" xmlns:wps="http://schemas.microsoft.com/office/word/2010/wordprocessingShape" mc:Ignorable="w14 w15 w16se w16cid wp14">
   <w:p>
     <w:pPr>
       <w:pStyle w:val="Header"/>
@@ -1729,7 +1683,7 @@
 </file>
 
 <file path=word/header3.xml><?xml version="1.0" encoding="utf-8"?>
-<w:hdr xmlns:wpc="http://schemas.microsoft.com/office/word/2010/wordprocessingCanvas" xmlns:mc="http://schemas.openxmlformats.org/markup-compatibility/2006" xmlns:o="urn:schemas-microsoft-com:office:office" xmlns:r="http://schemas.openxmlformats.org/officeDocument/2006/relationships" xmlns:m="http://schemas.openxmlformats.org/officeDocument/2006/math" xmlns:v="urn:schemas-microsoft-com:vml" xmlns:wp14="http://schemas.microsoft.com/office/word/2010/wordprocessingDrawing" xmlns:wp="http://schemas.openxmlformats.org/drawingml/2006/wordprocessingDrawing" xmlns:w10="urn:schemas-microsoft-com:office:word" xmlns:w="http://schemas.openxmlformats.org/wordprocessingml/2006/main" xmlns:w14="http://schemas.microsoft.com/office/word/2010/wordml" xmlns:w15="http://schemas.microsoft.com/office/word/2012/wordml" xmlns:wpg="http://schemas.microsoft.com/office/word/2010/wordprocessingGroup" xmlns:wpi="http://schemas.microsoft.com/office/word/2010/wordprocessingInk" xmlns:wne="http://schemas.microsoft.com/office/word/2006/wordml" xmlns:wps="http://schemas.microsoft.com/office/word/2010/wordprocessingShape" mc:Ignorable="w14 w15 wp14">
+<w:hdr xmlns:wpc="http://schemas.microsoft.com/office/word/2010/wordprocessingCanvas" xmlns:cx="http://schemas.microsoft.com/office/drawing/2014/chartex" xmlns:cx1="http://schemas.microsoft.com/office/drawing/2015/9/8/chartex" xmlns:cx2="http://schemas.microsoft.com/office/drawing/2015/10/21/chartex" xmlns:cx3="http://schemas.microsoft.com/office/drawing/2016/5/9/chartex" xmlns:cx4="http://schemas.microsoft.com/office/drawing/2016/5/10/chartex" xmlns:cx5="http://schemas.microsoft.com/office/drawing/2016/5/11/chartex" xmlns:cx6="http://schemas.microsoft.com/office/drawing/2016/5/12/chartex" xmlns:cx7="http://schemas.microsoft.com/office/drawing/2016/5/13/chartex" xmlns:cx8="http://schemas.microsoft.com/office/drawing/2016/5/14/chartex" xmlns:mc="http://schemas.openxmlformats.org/markup-compatibility/2006" xmlns:aink="http://schemas.microsoft.com/office/drawing/2016/ink" xmlns:am3d="http://schemas.microsoft.com/office/drawing/2017/model3d" xmlns:o="urn:schemas-microsoft-com:office:office" xmlns:r="http://schemas.openxmlformats.org/officeDocument/2006/relationships" xmlns:m="http://schemas.openxmlformats.org/officeDocument/2006/math" xmlns:v="urn:schemas-microsoft-com:vml" xmlns:wp14="http://schemas.microsoft.com/office/word/2010/wordprocessingDrawing" xmlns:wp="http://schemas.openxmlformats.org/drawingml/2006/wordprocessingDrawing" xmlns:w10="urn:schemas-microsoft-com:office:word" xmlns:w="http://schemas.openxmlformats.org/wordprocessingml/2006/main" xmlns:w14="http://schemas.microsoft.com/office/word/2010/wordml" xmlns:w15="http://schemas.microsoft.com/office/word/2012/wordml" xmlns:w16cid="http://schemas.microsoft.com/office/word/2016/wordml/cid" xmlns:w16se="http://schemas.microsoft.com/office/word/2015/wordml/symex" xmlns:wpg="http://schemas.microsoft.com/office/word/2010/wordprocessingGroup" xmlns:wpi="http://schemas.microsoft.com/office/word/2010/wordprocessingInk" xmlns:wne="http://schemas.microsoft.com/office/word/2006/wordml" xmlns:wps="http://schemas.microsoft.com/office/word/2010/wordprocessingShape" mc:Ignorable="w14 w15 w16se w16cid wp14">
   <w:p>
     <w:pPr>
       <w:pStyle w:val="Header"/>
@@ -1739,7 +1693,7 @@
 </file>
 
 <file path=word/numbering.xml><?xml version="1.0" encoding="utf-8"?>
-<w:numbering xmlns:wpc="http://schemas.microsoft.com/office/word/2010/wordprocessingCanvas" xmlns:mc="http://schemas.openxmlformats.org/markup-compatibility/2006" xmlns:o="urn:schemas-microsoft-com:office:office" xmlns:r="http://schemas.openxmlformats.org/officeDocument/2006/relationships" xmlns:m="http://schemas.openxmlformats.org/officeDocument/2006/math" xmlns:v="urn:schemas-microsoft-com:vml" xmlns:wp14="http://schemas.microsoft.com/office/word/2010/wordprocessingDrawing" xmlns:wp="http://schemas.openxmlformats.org/drawingml/2006/wordprocessingDrawing" xmlns:w10="urn:schemas-microsoft-com:office:word" xmlns:w="http://schemas.openxmlformats.org/wordprocessingml/2006/main" xmlns:w14="http://schemas.microsoft.com/office/word/2010/wordml" xmlns:w15="http://schemas.microsoft.com/office/word/2012/wordml" xmlns:wpg="http://schemas.microsoft.com/office/word/2010/wordprocessingGroup" xmlns:wpi="http://schemas.microsoft.com/office/word/2010/wordprocessingInk" xmlns:wne="http://schemas.microsoft.com/office/word/2006/wordml" xmlns:wps="http://schemas.microsoft.com/office/word/2010/wordprocessingShape" mc:Ignorable="w14 w15 wp14">
+<w:numbering xmlns:wpc="http://schemas.microsoft.com/office/word/2010/wordprocessingCanvas" xmlns:cx="http://schemas.microsoft.com/office/drawing/2014/chartex" xmlns:cx1="http://schemas.microsoft.com/office/drawing/2015/9/8/chartex" xmlns:cx2="http://schemas.microsoft.com/office/drawing/2015/10/21/chartex" xmlns:cx3="http://schemas.microsoft.com/office/drawing/2016/5/9/chartex" xmlns:cx4="http://schemas.microsoft.com/office/drawing/2016/5/10/chartex" xmlns:cx5="http://schemas.microsoft.com/office/drawing/2016/5/11/chartex" xmlns:cx6="http://schemas.microsoft.com/office/drawing/2016/5/12/chartex" xmlns:cx7="http://schemas.microsoft.com/office/drawing/2016/5/13/chartex" xmlns:cx8="http://schemas.microsoft.com/office/drawing/2016/5/14/chartex" xmlns:mc="http://schemas.openxmlformats.org/markup-compatibility/2006" xmlns:aink="http://schemas.microsoft.com/office/drawing/2016/ink" xmlns:am3d="http://schemas.microsoft.com/office/drawing/2017/model3d" xmlns:o="urn:schemas-microsoft-com:office:office" xmlns:r="http://schemas.openxmlformats.org/officeDocument/2006/relationships" xmlns:m="http://schemas.openxmlformats.org/officeDocument/2006/math" xmlns:v="urn:schemas-microsoft-com:vml" xmlns:wp14="http://schemas.microsoft.com/office/word/2010/wordprocessingDrawing" xmlns:wp="http://schemas.openxmlformats.org/drawingml/2006/wordprocessingDrawing" xmlns:w10="urn:schemas-microsoft-com:office:word" xmlns:w="http://schemas.openxmlformats.org/wordprocessingml/2006/main" xmlns:w14="http://schemas.microsoft.com/office/word/2010/wordml" xmlns:w15="http://schemas.microsoft.com/office/word/2012/wordml" xmlns:w16cid="http://schemas.microsoft.com/office/word/2016/wordml/cid" xmlns:w16se="http://schemas.microsoft.com/office/word/2015/wordml/symex" xmlns:wpg="http://schemas.microsoft.com/office/word/2010/wordprocessingGroup" xmlns:wpi="http://schemas.microsoft.com/office/word/2010/wordprocessingInk" xmlns:wne="http://schemas.microsoft.com/office/word/2006/wordml" xmlns:wps="http://schemas.microsoft.com/office/word/2010/wordprocessingShape" mc:Ignorable="w14 w15 w16se w16cid wp14">
   <w:abstractNum w:abstractNumId="0" w15:restartNumberingAfterBreak="0">
     <w:nsid w:val="05594760"/>
     <w:multiLevelType w:val="hybridMultilevel"/>
@@ -2012,7 +1966,7 @@
 </file>
 
 <file path=word/styles.xml><?xml version="1.0" encoding="utf-8"?>
-<w:styles xmlns:mc="http://schemas.openxmlformats.org/markup-compatibility/2006" xmlns:r="http://schemas.openxmlformats.org/officeDocument/2006/relationships" xmlns:w="http://schemas.openxmlformats.org/wordprocessingml/2006/main" xmlns:w14="http://schemas.microsoft.com/office/word/2010/wordml" xmlns:w15="http://schemas.microsoft.com/office/word/2012/wordml" mc:Ignorable="w14 w15">
+<w:styles xmlns:mc="http://schemas.openxmlformats.org/markup-compatibility/2006" xmlns:r="http://schemas.openxmlformats.org/officeDocument/2006/relationships" xmlns:w="http://schemas.openxmlformats.org/wordprocessingml/2006/main" xmlns:w14="http://schemas.microsoft.com/office/word/2010/wordml" xmlns:w15="http://schemas.microsoft.com/office/word/2012/wordml" xmlns:w16cid="http://schemas.microsoft.com/office/word/2016/wordml/cid" xmlns:w16se="http://schemas.microsoft.com/office/word/2015/wordml/symex" mc:Ignorable="w14 w15 w16se w16cid">
   <w:docDefaults>
     <w:rPrDefault>
       <w:rPr>
@@ -2028,7 +1982,7 @@
       </w:pPr>
     </w:pPrDefault>
   </w:docDefaults>
-  <w:latentStyles w:defLockedState="0" w:defUIPriority="99" w:defSemiHidden="0" w:defUnhideWhenUsed="0" w:defQFormat="0" w:count="371">
+  <w:latentStyles w:defLockedState="0" w:defUIPriority="99" w:defSemiHidden="0" w:defUnhideWhenUsed="0" w:defQFormat="0" w:count="375">
     <w:lsdException w:name="Normal" w:uiPriority="0" w:qFormat="1"/>
     <w:lsdException w:name="heading 1" w:uiPriority="9" w:qFormat="1"/>
     <w:lsdException w:name="heading 2" w:semiHidden="1" w:uiPriority="9" w:unhideWhenUsed="1" w:qFormat="1"/>
@@ -2134,7 +2088,6 @@
     <w:lsdException w:name="HTML Sample" w:semiHidden="1" w:unhideWhenUsed="1"/>
     <w:lsdException w:name="HTML Typewriter" w:semiHidden="1" w:unhideWhenUsed="1"/>
     <w:lsdException w:name="HTML Variable" w:semiHidden="1" w:unhideWhenUsed="1"/>
-    <w:lsdException w:name="Normal Table" w:semiHidden="1" w:unhideWhenUsed="1"/>
     <w:lsdException w:name="annotation subject" w:semiHidden="1" w:unhideWhenUsed="1"/>
     <w:lsdException w:name="No List" w:semiHidden="1" w:unhideWhenUsed="1"/>
     <w:lsdException w:name="Outline List 1" w:semiHidden="1" w:unhideWhenUsed="1"/>
@@ -2178,10 +2131,8 @@
     <w:lsdException w:name="Table Elegant" w:semiHidden="1" w:unhideWhenUsed="1"/>
     <w:lsdException w:name="Table Professional" w:semiHidden="1" w:unhideWhenUsed="1"/>
     <w:lsdException w:name="Table Subtle 1" w:semiHidden="1" w:unhideWhenUsed="1"/>
-    <w:lsdException w:name="Table Subtle 2" w:semiHidden="1" w:unhideWhenUsed="1"/>
     <w:lsdException w:name="Table Web 1" w:semiHidden="1" w:unhideWhenUsed="1"/>
     <w:lsdException w:name="Table Web 2" w:semiHidden="1" w:unhideWhenUsed="1"/>
-    <w:lsdException w:name="Table Web 3" w:semiHidden="1" w:unhideWhenUsed="1"/>
     <w:lsdException w:name="Balloon Text" w:semiHidden="1" w:unhideWhenUsed="1"/>
     <w:lsdException w:name="Table Grid" w:uiPriority="39"/>
     <w:lsdException w:name="Table Theme" w:semiHidden="1" w:unhideWhenUsed="1"/>
@@ -2400,6 +2351,10 @@
     <w:lsdException w:name="List Table 5 Dark Accent 6" w:uiPriority="50"/>
     <w:lsdException w:name="List Table 6 Colorful Accent 6" w:uiPriority="51"/>
     <w:lsdException w:name="List Table 7 Colorful Accent 6" w:uiPriority="52"/>
+    <w:lsdException w:name="Mention" w:semiHidden="1" w:unhideWhenUsed="1"/>
+    <w:lsdException w:name="Smart Hyperlink" w:semiHidden="1" w:unhideWhenUsed="1"/>
+    <w:lsdException w:name="Hashtag" w:semiHidden="1" w:unhideWhenUsed="1"/>
+    <w:lsdException w:name="Unresolved Mention" w:semiHidden="1" w:unhideWhenUsed="1"/>
   </w:latentStyles>
   <w:style w:type="paragraph" w:default="1" w:styleId="Normal">
     <w:name w:val="Normal"/>

--- a/InstancingFX11/Readme.docx
+++ b/InstancingFX11/Readme.docx
@@ -1,6 +1,6 @@
 
 <file path=word/document.xml><?xml version="1.0" encoding="utf-8"?>
-<w:document xmlns:wpc="http://schemas.microsoft.com/office/word/2010/wordprocessingCanvas" xmlns:cx="http://schemas.microsoft.com/office/drawing/2014/chartex" xmlns:cx1="http://schemas.microsoft.com/office/drawing/2015/9/8/chartex" xmlns:cx2="http://schemas.microsoft.com/office/drawing/2015/10/21/chartex" xmlns:cx3="http://schemas.microsoft.com/office/drawing/2016/5/9/chartex" xmlns:cx4="http://schemas.microsoft.com/office/drawing/2016/5/10/chartex" xmlns:cx5="http://schemas.microsoft.com/office/drawing/2016/5/11/chartex" xmlns:cx6="http://schemas.microsoft.com/office/drawing/2016/5/12/chartex" xmlns:cx7="http://schemas.microsoft.com/office/drawing/2016/5/13/chartex" xmlns:cx8="http://schemas.microsoft.com/office/drawing/2016/5/14/chartex" xmlns:mc="http://schemas.openxmlformats.org/markup-compatibility/2006" xmlns:aink="http://schemas.microsoft.com/office/drawing/2016/ink" xmlns:am3d="http://schemas.microsoft.com/office/drawing/2017/model3d" xmlns:o="urn:schemas-microsoft-com:office:office" xmlns:r="http://schemas.openxmlformats.org/officeDocument/2006/relationships" xmlns:m="http://schemas.openxmlformats.org/officeDocument/2006/math" xmlns:v="urn:schemas-microsoft-com:vml" xmlns:wp14="http://schemas.microsoft.com/office/word/2010/wordprocessingDrawing" xmlns:wp="http://schemas.openxmlformats.org/drawingml/2006/wordprocessingDrawing" xmlns:w10="urn:schemas-microsoft-com:office:word" xmlns:w="http://schemas.openxmlformats.org/wordprocessingml/2006/main" xmlns:w14="http://schemas.microsoft.com/office/word/2010/wordml" xmlns:w15="http://schemas.microsoft.com/office/word/2012/wordml" xmlns:w16cid="http://schemas.microsoft.com/office/word/2016/wordml/cid" xmlns:w16se="http://schemas.microsoft.com/office/word/2015/wordml/symex" xmlns:wpg="http://schemas.microsoft.com/office/word/2010/wordprocessingGroup" xmlns:wpi="http://schemas.microsoft.com/office/word/2010/wordprocessingInk" xmlns:wne="http://schemas.microsoft.com/office/word/2006/wordml" xmlns:wps="http://schemas.microsoft.com/office/word/2010/wordprocessingShape" mc:Ignorable="w14 w15 w16se w16cid wp14">
+<w:document xmlns:wpc="http://schemas.microsoft.com/office/word/2010/wordprocessingCanvas" xmlns:cx="http://schemas.microsoft.com/office/drawing/2014/chartex" xmlns:cx1="http://schemas.microsoft.com/office/drawing/2015/9/8/chartex" xmlns:cx2="http://schemas.microsoft.com/office/drawing/2015/10/21/chartex" xmlns:cx3="http://schemas.microsoft.com/office/drawing/2016/5/9/chartex" xmlns:cx4="http://schemas.microsoft.com/office/drawing/2016/5/10/chartex" xmlns:cx5="http://schemas.microsoft.com/office/drawing/2016/5/11/chartex" xmlns:cx6="http://schemas.microsoft.com/office/drawing/2016/5/12/chartex" xmlns:cx7="http://schemas.microsoft.com/office/drawing/2016/5/13/chartex" xmlns:cx8="http://schemas.microsoft.com/office/drawing/2016/5/14/chartex" xmlns:mc="http://schemas.openxmlformats.org/markup-compatibility/2006" xmlns:aink="http://schemas.microsoft.com/office/drawing/2016/ink" xmlns:am3d="http://schemas.microsoft.com/office/drawing/2017/model3d" xmlns:o="urn:schemas-microsoft-com:office:office" xmlns:r="http://schemas.openxmlformats.org/officeDocument/2006/relationships" xmlns:m="http://schemas.openxmlformats.org/officeDocument/2006/math" xmlns:v="urn:schemas-microsoft-com:vml" xmlns:wp14="http://schemas.microsoft.com/office/word/2010/wordprocessingDrawing" xmlns:wp="http://schemas.openxmlformats.org/drawingml/2006/wordprocessingDrawing" xmlns:w10="urn:schemas-microsoft-com:office:word" xmlns:w="http://schemas.openxmlformats.org/wordprocessingml/2006/main" xmlns:w14="http://schemas.microsoft.com/office/word/2010/wordml" xmlns:w15="http://schemas.microsoft.com/office/word/2012/wordml" xmlns:w16cex="http://schemas.microsoft.com/office/word/2018/wordml/cex" xmlns:w16cid="http://schemas.microsoft.com/office/word/2016/wordml/cid" xmlns:w16="http://schemas.microsoft.com/office/word/2018/wordml" xmlns:w16se="http://schemas.microsoft.com/office/word/2015/wordml/symex" xmlns:wpg="http://schemas.microsoft.com/office/word/2010/wordprocessingGroup" xmlns:wpi="http://schemas.microsoft.com/office/word/2010/wordprocessingInk" xmlns:wne="http://schemas.microsoft.com/office/word/2006/wordml" xmlns:wps="http://schemas.microsoft.com/office/word/2010/wordprocessingShape" mc:Ignorable="w14 w15 w16se w16cid w16 w16cex wp14">
   <w:body>
     <w:p>
       <w:pPr>
@@ -31,7 +31,31 @@
         <w:t>s the DirectX SDK's Direct3D 11</w:t>
       </w:r>
       <w:r>
-        <w:t xml:space="preserve"> sample updated to use Visual Studio 2012 and the Windows SDK 8.0 without any dependencies on legacy DirectX SDK content. This sample is a Win32 desktop DirectX 11.0 application for Windows 10, Windows 8.1, Windows 8, Windows 7, and Windows Vista Service Pack 2 with the DirectX 11.0 runtime. </w:t>
+        <w:t xml:space="preserve"> sample updated to use the Windows </w:t>
+      </w:r>
+      <w:r>
+        <w:t xml:space="preserve">10 </w:t>
+      </w:r>
+      <w:r>
+        <w:t>SDK</w:t>
+      </w:r>
+      <w:r>
+        <w:t xml:space="preserve"> </w:t>
+      </w:r>
+      <w:r>
+        <w:t xml:space="preserve">without any dependencies on legacy DirectX SDK content. This sample is a Win32 desktop DirectX 11.0 application for Windows 10, Windows 8.1, Windows 8, </w:t>
+      </w:r>
+      <w:r>
+        <w:t xml:space="preserve">and </w:t>
+      </w:r>
+      <w:r>
+        <w:rPr>
+          <w:u w:val="words"/>
+        </w:rPr>
+        <w:t>W</w:t>
+      </w:r>
+      <w:r>
+        <w:t>indows 7. </w:t>
       </w:r>
     </w:p>
     <w:p>
@@ -75,7 +99,7 @@
           <w:szCs w:val="19"/>
         </w:rPr>
         <w:drawing>
-          <wp:inline distT="0" distB="0" distL="0" distR="0">
+          <wp:inline distT="0" distB="0" distL="0" distR="0" wp14:anchorId="3585637B" wp14:editId="59462645">
             <wp:extent cx="1905000" cy="1428750"/>
             <wp:effectExtent l="0" t="0" r="0" b="0"/>
             <wp:docPr id="1" name="Picture 1" descr="http://i1.code.msdn.s-msft.com/effects-11-win32-samples-cce82a4d/image/file/121875/1/instancing.jpg"/>
@@ -141,7 +165,33 @@
           <w:sz w:val="19"/>
           <w:szCs w:val="19"/>
         </w:rPr>
-        <w:t>This is the Direct3D 10 Instancing sample updated for Direct3D 11.</w:t>
+        <w:t xml:space="preserve">This is the </w:t>
+      </w:r>
+      <w:hyperlink r:id="rId9" w:history="1">
+        <w:r>
+          <w:rPr>
+            <w:rStyle w:val="Hyperlink"/>
+            <w:rFonts w:ascii="Segoe UI" w:hAnsi="Segoe UI" w:cs="Segoe UI"/>
+            <w:i/>
+            <w:iCs/>
+            <w:sz w:val="19"/>
+            <w:szCs w:val="19"/>
+          </w:rPr>
+          <w:t>Direct3D 10 Instancing</w:t>
+        </w:r>
+      </w:hyperlink>
+      <w:r>
+        <w:rPr>
+          <w:rStyle w:val="Strong"/>
+          <w:rFonts w:ascii="Segoe UI" w:hAnsi="Segoe UI" w:cs="Segoe UI"/>
+          <w:b w:val="0"/>
+          <w:i/>
+          <w:iCs/>
+          <w:color w:val="000000"/>
+          <w:sz w:val="19"/>
+          <w:szCs w:val="19"/>
+        </w:rPr>
+        <w:t xml:space="preserve"> sample updated for Direct3D 11.</w:t>
       </w:r>
     </w:p>
     <w:p>
@@ -192,12 +242,15 @@
       </w:r>
       <w:proofErr w:type="spellStart"/>
       <w:r>
+        <w:t>island.sdkmesh</w:t>
+      </w:r>
+      <w:proofErr w:type="spellEnd"/>
+      <w:r>
+        <w:t xml:space="preserve">. The second piece of information is a buffer containing a list of matrices that describe </w:t>
+      </w:r>
+      <w:r>
         <w:lastRenderedPageBreak/>
-        <w:t>island.sdkmesh</w:t>
-      </w:r>
-      <w:proofErr w:type="spellEnd"/>
-      <w:r>
-        <w:t xml:space="preserve">. The second piece of information is a buffer containing a list of matrices that describe the locations of all </w:t>
+        <w:t xml:space="preserve">the locations of all </w:t>
       </w:r>
       <w:proofErr w:type="spellStart"/>
       <w:r>
@@ -423,19 +476,11 @@
           <w:color w:val="000000"/>
         </w:rPr>
       </w:pPr>
-      <w:proofErr w:type="spellStart"/>
-      <w:r>
-        <w:rPr>
-          <w:color w:val="000000"/>
-        </w:rPr>
-        <w:t>const</w:t>
-      </w:r>
-      <w:proofErr w:type="spellEnd"/>
-      <w:r>
-        <w:rPr>
-          <w:color w:val="000000"/>
-        </w:rPr>
-        <w:t xml:space="preserve"> D3D11_INPUT_ELEMENT_DESC </w:t>
+      <w:r>
+        <w:rPr>
+          <w:color w:val="000000"/>
+        </w:rPr>
+        <w:t xml:space="preserve">const D3D11_INPUT_ELEMENT_DESC </w:t>
       </w:r>
       <w:proofErr w:type="spellStart"/>
       <w:r>
@@ -621,19 +666,11 @@
           <w:color w:val="000000"/>
         </w:rPr>
       </w:pPr>
-      <w:proofErr w:type="spellStart"/>
-      <w:r>
-        <w:rPr>
-          <w:color w:val="000000"/>
-        </w:rPr>
-        <w:t>const</w:t>
-      </w:r>
-      <w:proofErr w:type="spellEnd"/>
-      <w:r>
-        <w:rPr>
-          <w:color w:val="000000"/>
-        </w:rPr>
-        <w:t xml:space="preserve"> D3D11_INPUT_ELEMENT_DESC </w:t>
+      <w:r>
+        <w:rPr>
+          <w:color w:val="000000"/>
+        </w:rPr>
+        <w:t xml:space="preserve">const D3D11_INPUT_ELEMENT_DESC </w:t>
       </w:r>
       <w:proofErr w:type="spellStart"/>
       <w:r>
@@ -675,27 +712,28 @@
           <w:color w:val="000000"/>
         </w:rPr>
         <w:br/>
+        <w:t xml:space="preserve">    { </w:t>
+      </w:r>
+      <w:proofErr w:type="spellStart"/>
+      <w:r>
+        <w:rPr>
+          <w:color w:val="000000"/>
+        </w:rPr>
+        <w:t>L"mTransform</w:t>
+      </w:r>
+      <w:proofErr w:type="spellEnd"/>
+      <w:r>
+        <w:rPr>
+          <w:color w:val="000000"/>
+        </w:rPr>
+        <w:t xml:space="preserve">", 0, DXGI_FORMAT_R32G32B32A32_FLOAT, 1, 0, </w:t>
       </w:r>
       <w:r>
         <w:rPr>
           <w:color w:val="000000"/>
         </w:rPr>
         <w:lastRenderedPageBreak/>
-        <w:t xml:space="preserve">    { </w:t>
-      </w:r>
-      <w:proofErr w:type="spellStart"/>
-      <w:r>
-        <w:rPr>
-          <w:color w:val="000000"/>
-        </w:rPr>
-        <w:t>L"mTransform</w:t>
-      </w:r>
-      <w:proofErr w:type="spellEnd"/>
-      <w:r>
-        <w:rPr>
-          <w:color w:val="000000"/>
-        </w:rPr>
-        <w:t xml:space="preserve">", 0, DXGI_FORMAT_R32G32B32A32_FLOAT, 1, 0, D3D11_INPUT_PER_INSTANCE_DATA, </w:t>
+        <w:t xml:space="preserve">D3D11_INPUT_PER_INSTANCE_DATA, </w:t>
       </w:r>
       <w:proofErr w:type="spellStart"/>
       <w:r>
@@ -884,21 +922,7 @@
         <w:rPr>
           <w:color w:val="000000"/>
         </w:rPr>
-        <w:t xml:space="preserve">    </w:t>
-      </w:r>
-      <w:proofErr w:type="spellStart"/>
-      <w:r>
-        <w:rPr>
-          <w:color w:val="000000"/>
-        </w:rPr>
-        <w:t>int</w:t>
-      </w:r>
-      <w:proofErr w:type="spellEnd"/>
-      <w:r>
-        <w:rPr>
-          <w:color w:val="000000"/>
-        </w:rPr>
-        <w:t xml:space="preserve"> </w:t>
+        <w:t xml:space="preserve">    int </w:t>
       </w:r>
       <w:proofErr w:type="spellStart"/>
       <w:r>
@@ -1129,15 +1153,7 @@
       </w:r>
       <w:proofErr w:type="spellEnd"/>
       <w:r>
-        <w:t xml:space="preserve"> element of the second stream can be used to place </w:t>
-      </w:r>
-      <w:proofErr w:type="spellStart"/>
-      <w:r>
-        <w:t>precalculated</w:t>
-      </w:r>
-      <w:proofErr w:type="spellEnd"/>
-      <w:r>
-        <w:t xml:space="preserve"> shadows on the blades of grass (just as it is used to </w:t>
+        <w:t xml:space="preserve"> element of the second stream can be used to place precalculated shadows on the blades of grass (just as it is used to </w:t>
       </w:r>
       <w:proofErr w:type="spellStart"/>
       <w:r>
@@ -1182,12 +1198,12 @@
         <w:pStyle w:val="Heading2"/>
       </w:pPr>
       <w:r>
+        <w:t>Drawing Transparent Objects with Alpha To Coverage</w:t>
+      </w:r>
+    </w:p>
+    <w:p>
+      <w:r>
         <w:lastRenderedPageBreak/>
-        <w:t>Drawing Transparent Objects with Alpha To Coverage</w:t>
-      </w:r>
-    </w:p>
-    <w:p>
-      <w:r>
         <w:t xml:space="preserve">The number of transparent leave and blades of grass in the sample makes sorting these objects on the CPU expensive. Alpha to coverage helps solve this problem by allowing the Instancing sample to produce convincing results without the need to sort leaves and grass back to front. Alpha to coverage must be used with </w:t>
       </w:r>
       <w:proofErr w:type="spellStart"/>
@@ -1254,7 +1270,19 @@
         </w:numPr>
       </w:pPr>
       <w:r>
-        <w:t xml:space="preserve">When using the Windows 8.x SDK and targeting Windows Vista or later, you can include the D3DCompile_46 or D3DCompile_47 DLL side-by-side with your application copying the file from the REDIST folder. </w:t>
+        <w:t xml:space="preserve">When using the Windows </w:t>
+      </w:r>
+      <w:r>
+        <w:t xml:space="preserve">10 </w:t>
+      </w:r>
+      <w:r>
+        <w:t xml:space="preserve">SDK and targeting Windows </w:t>
+      </w:r>
+      <w:r>
+        <w:t xml:space="preserve">7 </w:t>
+      </w:r>
+      <w:r>
+        <w:t xml:space="preserve">or later, you can include the D3DCompile_47 DLL side-by-side with your application copying the file from the REDIST folder. </w:t>
       </w:r>
     </w:p>
     <w:p>
@@ -1283,7 +1311,7 @@
         <w:rPr>
           <w:color w:val="000000"/>
         </w:rPr>
-        <w:t>(x86)%\Windows kits\8.0\</w:t>
+        <w:t>(x86)%\Windows kits\10\</w:t>
       </w:r>
       <w:proofErr w:type="spellStart"/>
       <w:r>
@@ -1308,106 +1336,6 @@
           <w:color w:val="000000"/>
         </w:rPr>
       </w:pPr>
-      <w:r>
-        <w:rPr>
-          <w:color w:val="000000"/>
-        </w:rPr>
-        <w:t>%</w:t>
-      </w:r>
-      <w:proofErr w:type="spellStart"/>
-      <w:r>
-        <w:rPr>
-          <w:color w:val="000000"/>
-        </w:rPr>
-        <w:t>ProgramFiles</w:t>
-      </w:r>
-      <w:proofErr w:type="spellEnd"/>
-      <w:r>
-        <w:rPr>
-          <w:color w:val="000000"/>
-        </w:rPr>
-        <w:t>(x86)%\Windows kits\8.1\</w:t>
-      </w:r>
-      <w:proofErr w:type="spellStart"/>
-      <w:r>
-        <w:rPr>
-          <w:color w:val="000000"/>
-        </w:rPr>
-        <w:t>Redist</w:t>
-      </w:r>
-      <w:proofErr w:type="spellEnd"/>
-      <w:r>
-        <w:rPr>
-          <w:color w:val="000000"/>
-        </w:rPr>
-        <w:t>\D3D\arm, x86 or x64</w:t>
-      </w:r>
-    </w:p>
-    <w:p>
-      <w:pPr>
-        <w:pStyle w:val="HTMLPreformatted"/>
-        <w:ind w:left="360"/>
-        <w:rPr>
-          <w:color w:val="000000"/>
-        </w:rPr>
-      </w:pPr>
-      <w:r>
-        <w:rPr>
-          <w:color w:val="000000"/>
-        </w:rPr>
-        <w:t>%</w:t>
-      </w:r>
-      <w:proofErr w:type="spellStart"/>
-      <w:r>
-        <w:rPr>
-          <w:color w:val="000000"/>
-        </w:rPr>
-        <w:t>ProgramFiles</w:t>
-      </w:r>
-      <w:proofErr w:type="spellEnd"/>
-      <w:r>
-        <w:rPr>
-          <w:color w:val="000000"/>
-        </w:rPr>
-        <w:t>(x86)%\Windows kits</w:t>
-      </w:r>
-      <w:r>
-        <w:rPr>
-          <w:color w:val="000000"/>
-        </w:rPr>
-        <w:t>\10</w:t>
-      </w:r>
-      <w:bookmarkStart w:id="0" w:name="_GoBack"/>
-      <w:bookmarkEnd w:id="0"/>
-      <w:r>
-        <w:rPr>
-          <w:color w:val="000000"/>
-        </w:rPr>
-        <w:t>\</w:t>
-      </w:r>
-      <w:proofErr w:type="spellStart"/>
-      <w:r>
-        <w:rPr>
-          <w:color w:val="000000"/>
-        </w:rPr>
-        <w:t>Redist</w:t>
-      </w:r>
-      <w:proofErr w:type="spellEnd"/>
-      <w:r>
-        <w:rPr>
-          <w:color w:val="000000"/>
-        </w:rPr>
-        <w:t>\D3D\arm, x86 or x64</w:t>
-      </w:r>
-    </w:p>
-    <w:p>
-      <w:pPr>
-        <w:pStyle w:val="HTMLPreformatted"/>
-        <w:ind w:left="360"/>
-        <w:rPr>
-          <w:color w:val="000000"/>
-        </w:rPr>
-      </w:pPr>
     </w:p>
     <w:p>
       <w:pPr>
@@ -1425,23 +1353,36 @@
         <w:t>More Information</w:t>
       </w:r>
     </w:p>
-    <w:bookmarkStart w:id="1" w:name="_Hlk42010332"/>
+    <w:bookmarkStart w:id="0" w:name="_Hlk65538360"/>
+    <w:bookmarkStart w:id="1" w:name="_Hlk65538168"/>
+    <w:bookmarkStart w:id="2" w:name="_Hlk42010332"/>
     <w:p>
       <w:pPr>
         <w:rPr>
           <w:rFonts w:ascii="Segoe UI" w:hAnsi="Segoe UI" w:cs="Segoe UI"/>
-          <w:color w:val="000000"/>
           <w:sz w:val="19"/>
           <w:szCs w:val="19"/>
         </w:rPr>
       </w:pPr>
       <w:r>
+        <w:rPr>
+          <w:sz w:val="19"/>
+          <w:szCs w:val="19"/>
+        </w:rPr>
         <w:fldChar w:fldCharType="begin"/>
       </w:r>
       <w:r>
-        <w:instrText xml:space="preserve"> HYPERLINK "https://walbourn.github.io/where-is-the-directx-sdk-2015-edition/" </w:instrText>
-      </w:r>
-      <w:r>
+        <w:rPr>
+          <w:sz w:val="19"/>
+          <w:szCs w:val="19"/>
+        </w:rPr>
+        <w:instrText xml:space="preserve"> HYPERLINK "https://aka.ms/dxsdk" </w:instrText>
+      </w:r>
+      <w:r>
+        <w:rPr>
+          <w:sz w:val="19"/>
+          <w:szCs w:val="19"/>
+        </w:rPr>
         <w:fldChar w:fldCharType="separate"/>
       </w:r>
       <w:r>
@@ -1450,7 +1391,44 @@
           <w:sz w:val="19"/>
           <w:szCs w:val="19"/>
         </w:rPr>
-        <w:t>Where is the DirectX SDK (2015 Edition)?</w:t>
+        <w:t>Where is the DirectX SDK (2021 Edition)?</w:t>
+      </w:r>
+      <w:r>
+        <w:rPr>
+          <w:rStyle w:val="Hyperlink"/>
+          <w:rFonts w:ascii="Segoe UI" w:hAnsi="Segoe UI" w:cs="Segoe UI"/>
+          <w:sz w:val="19"/>
+          <w:szCs w:val="19"/>
+        </w:rPr>
+        <w:t> </w:t>
+      </w:r>
+      <w:r>
+        <w:rPr>
+          <w:sz w:val="19"/>
+          <w:szCs w:val="19"/>
+        </w:rPr>
+        <w:fldChar w:fldCharType="end"/>
+      </w:r>
+      <w:bookmarkEnd w:id="0"/>
+    </w:p>
+    <w:bookmarkEnd w:id="1"/>
+    <w:p>
+      <w:pPr>
+        <w:rPr>
+          <w:rFonts w:ascii="Segoe UI" w:hAnsi="Segoe UI" w:cs="Segoe UI"/>
+          <w:color w:val="000000"/>
+          <w:sz w:val="19"/>
+          <w:szCs w:val="19"/>
+        </w:rPr>
+      </w:pPr>
+      <w:r>
+        <w:fldChar w:fldCharType="begin"/>
+      </w:r>
+      <w:r>
+        <w:instrText xml:space="preserve"> HYPERLINK "https://walbourn.github.io/dxut-for-win32-desktop-update/" </w:instrText>
+      </w:r>
+      <w:r>
+        <w:fldChar w:fldCharType="separate"/>
       </w:r>
       <w:r>
         <w:rPr>
@@ -1458,39 +1436,18 @@
           <w:sz w:val="19"/>
           <w:szCs w:val="19"/>
         </w:rPr>
-        <w:fldChar w:fldCharType="end"/>
-      </w:r>
-      <w:r>
-        <w:rPr>
-          <w:rFonts w:ascii="Segoe UI" w:hAnsi="Segoe UI" w:cs="Segoe UI"/>
-          <w:color w:val="000000"/>
+        <w:t>DXUT for Win32 Desktop Update</w:t>
+      </w:r>
+      <w:r>
+        <w:rPr>
+          <w:rStyle w:val="Hyperlink"/>
           <w:sz w:val="19"/>
           <w:szCs w:val="19"/>
         </w:rPr>
-        <w:t> </w:t>
-      </w:r>
-    </w:p>
-    <w:p>
-      <w:pPr>
-        <w:rPr>
-          <w:rFonts w:ascii="Segoe UI" w:hAnsi="Segoe UI" w:cs="Segoe UI"/>
-          <w:color w:val="000000"/>
-          <w:sz w:val="19"/>
-          <w:szCs w:val="19"/>
-        </w:rPr>
-      </w:pPr>
-      <w:hyperlink r:id="rId9" w:history="1">
-        <w:r>
-          <w:rPr>
-            <w:rStyle w:val="Hyperlink"/>
-            <w:sz w:val="19"/>
-            <w:szCs w:val="19"/>
-          </w:rPr>
-          <w:t>DXUT for Win32 Desktop Update</w:t>
-        </w:r>
-      </w:hyperlink>
-    </w:p>
-    <w:bookmarkEnd w:id="1"/>
+        <w:fldChar w:fldCharType="end"/>
+      </w:r>
+    </w:p>
+    <w:bookmarkEnd w:id="2"/>
     <w:p>
       <w:r>
         <w:fldChar w:fldCharType="begin"/>
@@ -1583,7 +1540,7 @@
 </file>
 
 <file path=word/endnotes.xml><?xml version="1.0" encoding="utf-8"?>
-<w:endnotes xmlns:wpc="http://schemas.microsoft.com/office/word/2010/wordprocessingCanvas" xmlns:cx="http://schemas.microsoft.com/office/drawing/2014/chartex" xmlns:cx1="http://schemas.microsoft.com/office/drawing/2015/9/8/chartex" xmlns:cx2="http://schemas.microsoft.com/office/drawing/2015/10/21/chartex" xmlns:cx3="http://schemas.microsoft.com/office/drawing/2016/5/9/chartex" xmlns:cx4="http://schemas.microsoft.com/office/drawing/2016/5/10/chartex" xmlns:cx5="http://schemas.microsoft.com/office/drawing/2016/5/11/chartex" xmlns:cx6="http://schemas.microsoft.com/office/drawing/2016/5/12/chartex" xmlns:cx7="http://schemas.microsoft.com/office/drawing/2016/5/13/chartex" xmlns:cx8="http://schemas.microsoft.com/office/drawing/2016/5/14/chartex" xmlns:mc="http://schemas.openxmlformats.org/markup-compatibility/2006" xmlns:aink="http://schemas.microsoft.com/office/drawing/2016/ink" xmlns:am3d="http://schemas.microsoft.com/office/drawing/2017/model3d" xmlns:o="urn:schemas-microsoft-com:office:office" xmlns:r="http://schemas.openxmlformats.org/officeDocument/2006/relationships" xmlns:m="http://schemas.openxmlformats.org/officeDocument/2006/math" xmlns:v="urn:schemas-microsoft-com:vml" xmlns:wp14="http://schemas.microsoft.com/office/word/2010/wordprocessingDrawing" xmlns:wp="http://schemas.openxmlformats.org/drawingml/2006/wordprocessingDrawing" xmlns:w10="urn:schemas-microsoft-com:office:word" xmlns:w="http://schemas.openxmlformats.org/wordprocessingml/2006/main" xmlns:w14="http://schemas.microsoft.com/office/word/2010/wordml" xmlns:w15="http://schemas.microsoft.com/office/word/2012/wordml" xmlns:w16cid="http://schemas.microsoft.com/office/word/2016/wordml/cid" xmlns:w16se="http://schemas.microsoft.com/office/word/2015/wordml/symex" xmlns:wpg="http://schemas.microsoft.com/office/word/2010/wordprocessingGroup" xmlns:wpi="http://schemas.microsoft.com/office/word/2010/wordprocessingInk" xmlns:wne="http://schemas.microsoft.com/office/word/2006/wordml" xmlns:wps="http://schemas.microsoft.com/office/word/2010/wordprocessingShape" mc:Ignorable="w14 w15 w16se w16cid wp14">
+<w:endnotes xmlns:wpc="http://schemas.microsoft.com/office/word/2010/wordprocessingCanvas" xmlns:cx="http://schemas.microsoft.com/office/drawing/2014/chartex" xmlns:cx1="http://schemas.microsoft.com/office/drawing/2015/9/8/chartex" xmlns:cx2="http://schemas.microsoft.com/office/drawing/2015/10/21/chartex" xmlns:cx3="http://schemas.microsoft.com/office/drawing/2016/5/9/chartex" xmlns:cx4="http://schemas.microsoft.com/office/drawing/2016/5/10/chartex" xmlns:cx5="http://schemas.microsoft.com/office/drawing/2016/5/11/chartex" xmlns:cx6="http://schemas.microsoft.com/office/drawing/2016/5/12/chartex" xmlns:cx7="http://schemas.microsoft.com/office/drawing/2016/5/13/chartex" xmlns:cx8="http://schemas.microsoft.com/office/drawing/2016/5/14/chartex" xmlns:mc="http://schemas.openxmlformats.org/markup-compatibility/2006" xmlns:aink="http://schemas.microsoft.com/office/drawing/2016/ink" xmlns:am3d="http://schemas.microsoft.com/office/drawing/2017/model3d" xmlns:o="urn:schemas-microsoft-com:office:office" xmlns:r="http://schemas.openxmlformats.org/officeDocument/2006/relationships" xmlns:m="http://schemas.openxmlformats.org/officeDocument/2006/math" xmlns:v="urn:schemas-microsoft-com:vml" xmlns:wp14="http://schemas.microsoft.com/office/word/2010/wordprocessingDrawing" xmlns:wp="http://schemas.openxmlformats.org/drawingml/2006/wordprocessingDrawing" xmlns:w10="urn:schemas-microsoft-com:office:word" xmlns:w="http://schemas.openxmlformats.org/wordprocessingml/2006/main" xmlns:w14="http://schemas.microsoft.com/office/word/2010/wordml" xmlns:w15="http://schemas.microsoft.com/office/word/2012/wordml" xmlns:w16cex="http://schemas.microsoft.com/office/word/2018/wordml/cex" xmlns:w16cid="http://schemas.microsoft.com/office/word/2016/wordml/cid" xmlns:w16="http://schemas.microsoft.com/office/word/2018/wordml" xmlns:w16se="http://schemas.microsoft.com/office/word/2015/wordml/symex" xmlns:wpg="http://schemas.microsoft.com/office/word/2010/wordprocessingGroup" xmlns:wpi="http://schemas.microsoft.com/office/word/2010/wordprocessingInk" xmlns:wne="http://schemas.microsoft.com/office/word/2006/wordml" xmlns:wps="http://schemas.microsoft.com/office/word/2010/wordprocessingShape" mc:Ignorable="w14 w15 w16se w16cid w16 w16cex wp14">
   <w:endnote w:type="separator" w:id="-1">
     <w:p>
       <w:pPr>
@@ -1608,7 +1565,7 @@
 </file>
 
 <file path=word/footer1.xml><?xml version="1.0" encoding="utf-8"?>
-<w:ftr xmlns:wpc="http://schemas.microsoft.com/office/word/2010/wordprocessingCanvas" xmlns:cx="http://schemas.microsoft.com/office/drawing/2014/chartex" xmlns:cx1="http://schemas.microsoft.com/office/drawing/2015/9/8/chartex" xmlns:cx2="http://schemas.microsoft.com/office/drawing/2015/10/21/chartex" xmlns:cx3="http://schemas.microsoft.com/office/drawing/2016/5/9/chartex" xmlns:cx4="http://schemas.microsoft.com/office/drawing/2016/5/10/chartex" xmlns:cx5="http://schemas.microsoft.com/office/drawing/2016/5/11/chartex" xmlns:cx6="http://schemas.microsoft.com/office/drawing/2016/5/12/chartex" xmlns:cx7="http://schemas.microsoft.com/office/drawing/2016/5/13/chartex" xmlns:cx8="http://schemas.microsoft.com/office/drawing/2016/5/14/chartex" xmlns:mc="http://schemas.openxmlformats.org/markup-compatibility/2006" xmlns:aink="http://schemas.microsoft.com/office/drawing/2016/ink" xmlns:am3d="http://schemas.microsoft.com/office/drawing/2017/model3d" xmlns:o="urn:schemas-microsoft-com:office:office" xmlns:r="http://schemas.openxmlformats.org/officeDocument/2006/relationships" xmlns:m="http://schemas.openxmlformats.org/officeDocument/2006/math" xmlns:v="urn:schemas-microsoft-com:vml" xmlns:wp14="http://schemas.microsoft.com/office/word/2010/wordprocessingDrawing" xmlns:wp="http://schemas.openxmlformats.org/drawingml/2006/wordprocessingDrawing" xmlns:w10="urn:schemas-microsoft-com:office:word" xmlns:w="http://schemas.openxmlformats.org/wordprocessingml/2006/main" xmlns:w14="http://schemas.microsoft.com/office/word/2010/wordml" xmlns:w15="http://schemas.microsoft.com/office/word/2012/wordml" xmlns:w16cid="http://schemas.microsoft.com/office/word/2016/wordml/cid" xmlns:w16se="http://schemas.microsoft.com/office/word/2015/wordml/symex" xmlns:wpg="http://schemas.microsoft.com/office/word/2010/wordprocessingGroup" xmlns:wpi="http://schemas.microsoft.com/office/word/2010/wordprocessingInk" xmlns:wne="http://schemas.microsoft.com/office/word/2006/wordml" xmlns:wps="http://schemas.microsoft.com/office/word/2010/wordprocessingShape" mc:Ignorable="w14 w15 w16se w16cid wp14">
+<w:ftr xmlns:wpc="http://schemas.microsoft.com/office/word/2010/wordprocessingCanvas" xmlns:cx="http://schemas.microsoft.com/office/drawing/2014/chartex" xmlns:cx1="http://schemas.microsoft.com/office/drawing/2015/9/8/chartex" xmlns:cx2="http://schemas.microsoft.com/office/drawing/2015/10/21/chartex" xmlns:cx3="http://schemas.microsoft.com/office/drawing/2016/5/9/chartex" xmlns:cx4="http://schemas.microsoft.com/office/drawing/2016/5/10/chartex" xmlns:cx5="http://schemas.microsoft.com/office/drawing/2016/5/11/chartex" xmlns:cx6="http://schemas.microsoft.com/office/drawing/2016/5/12/chartex" xmlns:cx7="http://schemas.microsoft.com/office/drawing/2016/5/13/chartex" xmlns:cx8="http://schemas.microsoft.com/office/drawing/2016/5/14/chartex" xmlns:mc="http://schemas.openxmlformats.org/markup-compatibility/2006" xmlns:aink="http://schemas.microsoft.com/office/drawing/2016/ink" xmlns:am3d="http://schemas.microsoft.com/office/drawing/2017/model3d" xmlns:o="urn:schemas-microsoft-com:office:office" xmlns:r="http://schemas.openxmlformats.org/officeDocument/2006/relationships" xmlns:m="http://schemas.openxmlformats.org/officeDocument/2006/math" xmlns:v="urn:schemas-microsoft-com:vml" xmlns:wp14="http://schemas.microsoft.com/office/word/2010/wordprocessingDrawing" xmlns:wp="http://schemas.openxmlformats.org/drawingml/2006/wordprocessingDrawing" xmlns:w10="urn:schemas-microsoft-com:office:word" xmlns:w="http://schemas.openxmlformats.org/wordprocessingml/2006/main" xmlns:w14="http://schemas.microsoft.com/office/word/2010/wordml" xmlns:w15="http://schemas.microsoft.com/office/word/2012/wordml" xmlns:w16cex="http://schemas.microsoft.com/office/word/2018/wordml/cex" xmlns:w16cid="http://schemas.microsoft.com/office/word/2016/wordml/cid" xmlns:w16="http://schemas.microsoft.com/office/word/2018/wordml" xmlns:w16se="http://schemas.microsoft.com/office/word/2015/wordml/symex" xmlns:wpg="http://schemas.microsoft.com/office/word/2010/wordprocessingGroup" xmlns:wpi="http://schemas.microsoft.com/office/word/2010/wordprocessingInk" xmlns:wne="http://schemas.microsoft.com/office/word/2006/wordml" xmlns:wps="http://schemas.microsoft.com/office/word/2010/wordprocessingShape" mc:Ignorable="w14 w15 w16se w16cid w16 w16cex wp14">
   <w:p>
     <w:pPr>
       <w:pStyle w:val="Footer"/>
@@ -1618,7 +1575,7 @@
 </file>
 
 <file path=word/footer2.xml><?xml version="1.0" encoding="utf-8"?>
-<w:ftr xmlns:wpc="http://schemas.microsoft.com/office/word/2010/wordprocessingCanvas" xmlns:cx="http://schemas.microsoft.com/office/drawing/2014/chartex" xmlns:cx1="http://schemas.microsoft.com/office/drawing/2015/9/8/chartex" xmlns:cx2="http://schemas.microsoft.com/office/drawing/2015/10/21/chartex" xmlns:cx3="http://schemas.microsoft.com/office/drawing/2016/5/9/chartex" xmlns:cx4="http://schemas.microsoft.com/office/drawing/2016/5/10/chartex" xmlns:cx5="http://schemas.microsoft.com/office/drawing/2016/5/11/chartex" xmlns:cx6="http://schemas.microsoft.com/office/drawing/2016/5/12/chartex" xmlns:cx7="http://schemas.microsoft.com/office/drawing/2016/5/13/chartex" xmlns:cx8="http://schemas.microsoft.com/office/drawing/2016/5/14/chartex" xmlns:mc="http://schemas.openxmlformats.org/markup-compatibility/2006" xmlns:aink="http://schemas.microsoft.com/office/drawing/2016/ink" xmlns:am3d="http://schemas.microsoft.com/office/drawing/2017/model3d" xmlns:o="urn:schemas-microsoft-com:office:office" xmlns:r="http://schemas.openxmlformats.org/officeDocument/2006/relationships" xmlns:m="http://schemas.openxmlformats.org/officeDocument/2006/math" xmlns:v="urn:schemas-microsoft-com:vml" xmlns:wp14="http://schemas.microsoft.com/office/word/2010/wordprocessingDrawing" xmlns:wp="http://schemas.openxmlformats.org/drawingml/2006/wordprocessingDrawing" xmlns:w10="urn:schemas-microsoft-com:office:word" xmlns:w="http://schemas.openxmlformats.org/wordprocessingml/2006/main" xmlns:w14="http://schemas.microsoft.com/office/word/2010/wordml" xmlns:w15="http://schemas.microsoft.com/office/word/2012/wordml" xmlns:w16cid="http://schemas.microsoft.com/office/word/2016/wordml/cid" xmlns:w16se="http://schemas.microsoft.com/office/word/2015/wordml/symex" xmlns:wpg="http://schemas.microsoft.com/office/word/2010/wordprocessingGroup" xmlns:wpi="http://schemas.microsoft.com/office/word/2010/wordprocessingInk" xmlns:wne="http://schemas.microsoft.com/office/word/2006/wordml" xmlns:wps="http://schemas.microsoft.com/office/word/2010/wordprocessingShape" mc:Ignorable="w14 w15 w16se w16cid wp14">
+<w:ftr xmlns:wpc="http://schemas.microsoft.com/office/word/2010/wordprocessingCanvas" xmlns:cx="http://schemas.microsoft.com/office/drawing/2014/chartex" xmlns:cx1="http://schemas.microsoft.com/office/drawing/2015/9/8/chartex" xmlns:cx2="http://schemas.microsoft.com/office/drawing/2015/10/21/chartex" xmlns:cx3="http://schemas.microsoft.com/office/drawing/2016/5/9/chartex" xmlns:cx4="http://schemas.microsoft.com/office/drawing/2016/5/10/chartex" xmlns:cx5="http://schemas.microsoft.com/office/drawing/2016/5/11/chartex" xmlns:cx6="http://schemas.microsoft.com/office/drawing/2016/5/12/chartex" xmlns:cx7="http://schemas.microsoft.com/office/drawing/2016/5/13/chartex" xmlns:cx8="http://schemas.microsoft.com/office/drawing/2016/5/14/chartex" xmlns:mc="http://schemas.openxmlformats.org/markup-compatibility/2006" xmlns:aink="http://schemas.microsoft.com/office/drawing/2016/ink" xmlns:am3d="http://schemas.microsoft.com/office/drawing/2017/model3d" xmlns:o="urn:schemas-microsoft-com:office:office" xmlns:r="http://schemas.openxmlformats.org/officeDocument/2006/relationships" xmlns:m="http://schemas.openxmlformats.org/officeDocument/2006/math" xmlns:v="urn:schemas-microsoft-com:vml" xmlns:wp14="http://schemas.microsoft.com/office/word/2010/wordprocessingDrawing" xmlns:wp="http://schemas.openxmlformats.org/drawingml/2006/wordprocessingDrawing" xmlns:w10="urn:schemas-microsoft-com:office:word" xmlns:w="http://schemas.openxmlformats.org/wordprocessingml/2006/main" xmlns:w14="http://schemas.microsoft.com/office/word/2010/wordml" xmlns:w15="http://schemas.microsoft.com/office/word/2012/wordml" xmlns:w16cex="http://schemas.microsoft.com/office/word/2018/wordml/cex" xmlns:w16cid="http://schemas.microsoft.com/office/word/2016/wordml/cid" xmlns:w16="http://schemas.microsoft.com/office/word/2018/wordml" xmlns:w16se="http://schemas.microsoft.com/office/word/2015/wordml/symex" xmlns:wpg="http://schemas.microsoft.com/office/word/2010/wordprocessingGroup" xmlns:wpi="http://schemas.microsoft.com/office/word/2010/wordprocessingInk" xmlns:wne="http://schemas.microsoft.com/office/word/2006/wordml" xmlns:wps="http://schemas.microsoft.com/office/word/2010/wordprocessingShape" mc:Ignorable="w14 w15 w16se w16cid w16 w16cex wp14">
   <w:p>
     <w:pPr>
       <w:pStyle w:val="Footer"/>
@@ -1628,7 +1585,7 @@
 </file>
 
 <file path=word/footer3.xml><?xml version="1.0" encoding="utf-8"?>
-<w:ftr xmlns:wpc="http://schemas.microsoft.com/office/word/2010/wordprocessingCanvas" xmlns:cx="http://schemas.microsoft.com/office/drawing/2014/chartex" xmlns:cx1="http://schemas.microsoft.com/office/drawing/2015/9/8/chartex" xmlns:cx2="http://schemas.microsoft.com/office/drawing/2015/10/21/chartex" xmlns:cx3="http://schemas.microsoft.com/office/drawing/2016/5/9/chartex" xmlns:cx4="http://schemas.microsoft.com/office/drawing/2016/5/10/chartex" xmlns:cx5="http://schemas.microsoft.com/office/drawing/2016/5/11/chartex" xmlns:cx6="http://schemas.microsoft.com/office/drawing/2016/5/12/chartex" xmlns:cx7="http://schemas.microsoft.com/office/drawing/2016/5/13/chartex" xmlns:cx8="http://schemas.microsoft.com/office/drawing/2016/5/14/chartex" xmlns:mc="http://schemas.openxmlformats.org/markup-compatibility/2006" xmlns:aink="http://schemas.microsoft.com/office/drawing/2016/ink" xmlns:am3d="http://schemas.microsoft.com/office/drawing/2017/model3d" xmlns:o="urn:schemas-microsoft-com:office:office" xmlns:r="http://schemas.openxmlformats.org/officeDocument/2006/relationships" xmlns:m="http://schemas.openxmlformats.org/officeDocument/2006/math" xmlns:v="urn:schemas-microsoft-com:vml" xmlns:wp14="http://schemas.microsoft.com/office/word/2010/wordprocessingDrawing" xmlns:wp="http://schemas.openxmlformats.org/drawingml/2006/wordprocessingDrawing" xmlns:w10="urn:schemas-microsoft-com:office:word" xmlns:w="http://schemas.openxmlformats.org/wordprocessingml/2006/main" xmlns:w14="http://schemas.microsoft.com/office/word/2010/wordml" xmlns:w15="http://schemas.microsoft.com/office/word/2012/wordml" xmlns:w16cid="http://schemas.microsoft.com/office/word/2016/wordml/cid" xmlns:w16se="http://schemas.microsoft.com/office/word/2015/wordml/symex" xmlns:wpg="http://schemas.microsoft.com/office/word/2010/wordprocessingGroup" xmlns:wpi="http://schemas.microsoft.com/office/word/2010/wordprocessingInk" xmlns:wne="http://schemas.microsoft.com/office/word/2006/wordml" xmlns:wps="http://schemas.microsoft.com/office/word/2010/wordprocessingShape" mc:Ignorable="w14 w15 w16se w16cid wp14">
+<w:ftr xmlns:wpc="http://schemas.microsoft.com/office/word/2010/wordprocessingCanvas" xmlns:cx="http://schemas.microsoft.com/office/drawing/2014/chartex" xmlns:cx1="http://schemas.microsoft.com/office/drawing/2015/9/8/chartex" xmlns:cx2="http://schemas.microsoft.com/office/drawing/2015/10/21/chartex" xmlns:cx3="http://schemas.microsoft.com/office/drawing/2016/5/9/chartex" xmlns:cx4="http://schemas.microsoft.com/office/drawing/2016/5/10/chartex" xmlns:cx5="http://schemas.microsoft.com/office/drawing/2016/5/11/chartex" xmlns:cx6="http://schemas.microsoft.com/office/drawing/2016/5/12/chartex" xmlns:cx7="http://schemas.microsoft.com/office/drawing/2016/5/13/chartex" xmlns:cx8="http://schemas.microsoft.com/office/drawing/2016/5/14/chartex" xmlns:mc="http://schemas.openxmlformats.org/markup-compatibility/2006" xmlns:aink="http://schemas.microsoft.com/office/drawing/2016/ink" xmlns:am3d="http://schemas.microsoft.com/office/drawing/2017/model3d" xmlns:o="urn:schemas-microsoft-com:office:office" xmlns:r="http://schemas.openxmlformats.org/officeDocument/2006/relationships" xmlns:m="http://schemas.openxmlformats.org/officeDocument/2006/math" xmlns:v="urn:schemas-microsoft-com:vml" xmlns:wp14="http://schemas.microsoft.com/office/word/2010/wordprocessingDrawing" xmlns:wp="http://schemas.openxmlformats.org/drawingml/2006/wordprocessingDrawing" xmlns:w10="urn:schemas-microsoft-com:office:word" xmlns:w="http://schemas.openxmlformats.org/wordprocessingml/2006/main" xmlns:w14="http://schemas.microsoft.com/office/word/2010/wordml" xmlns:w15="http://schemas.microsoft.com/office/word/2012/wordml" xmlns:w16cex="http://schemas.microsoft.com/office/word/2018/wordml/cex" xmlns:w16cid="http://schemas.microsoft.com/office/word/2016/wordml/cid" xmlns:w16="http://schemas.microsoft.com/office/word/2018/wordml" xmlns:w16se="http://schemas.microsoft.com/office/word/2015/wordml/symex" xmlns:wpg="http://schemas.microsoft.com/office/word/2010/wordprocessingGroup" xmlns:wpi="http://schemas.microsoft.com/office/word/2010/wordprocessingInk" xmlns:wne="http://schemas.microsoft.com/office/word/2006/wordml" xmlns:wps="http://schemas.microsoft.com/office/word/2010/wordprocessingShape" mc:Ignorable="w14 w15 w16se w16cid w16 w16cex wp14">
   <w:p>
     <w:pPr>
       <w:pStyle w:val="Footer"/>
@@ -1638,7 +1595,7 @@
 </file>
 
 <file path=word/footnotes.xml><?xml version="1.0" encoding="utf-8"?>
-<w:footnotes xmlns:wpc="http://schemas.microsoft.com/office/word/2010/wordprocessingCanvas" xmlns:cx="http://schemas.microsoft.com/office/drawing/2014/chartex" xmlns:cx1="http://schemas.microsoft.com/office/drawing/2015/9/8/chartex" xmlns:cx2="http://schemas.microsoft.com/office/drawing/2015/10/21/chartex" xmlns:cx3="http://schemas.microsoft.com/office/drawing/2016/5/9/chartex" xmlns:cx4="http://schemas.microsoft.com/office/drawing/2016/5/10/chartex" xmlns:cx5="http://schemas.microsoft.com/office/drawing/2016/5/11/chartex" xmlns:cx6="http://schemas.microsoft.com/office/drawing/2016/5/12/chartex" xmlns:cx7="http://schemas.microsoft.com/office/drawing/2016/5/13/chartex" xmlns:cx8="http://schemas.microsoft.com/office/drawing/2016/5/14/chartex" xmlns:mc="http://schemas.openxmlformats.org/markup-compatibility/2006" xmlns:aink="http://schemas.microsoft.com/office/drawing/2016/ink" xmlns:am3d="http://schemas.microsoft.com/office/drawing/2017/model3d" xmlns:o="urn:schemas-microsoft-com:office:office" xmlns:r="http://schemas.openxmlformats.org/officeDocument/2006/relationships" xmlns:m="http://schemas.openxmlformats.org/officeDocument/2006/math" xmlns:v="urn:schemas-microsoft-com:vml" xmlns:wp14="http://schemas.microsoft.com/office/word/2010/wordprocessingDrawing" xmlns:wp="http://schemas.openxmlformats.org/drawingml/2006/wordprocessingDrawing" xmlns:w10="urn:schemas-microsoft-com:office:word" xmlns:w="http://schemas.openxmlformats.org/wordprocessingml/2006/main" xmlns:w14="http://schemas.microsoft.com/office/word/2010/wordml" xmlns:w15="http://schemas.microsoft.com/office/word/2012/wordml" xmlns:w16cid="http://schemas.microsoft.com/office/word/2016/wordml/cid" xmlns:w16se="http://schemas.microsoft.com/office/word/2015/wordml/symex" xmlns:wpg="http://schemas.microsoft.com/office/word/2010/wordprocessingGroup" xmlns:wpi="http://schemas.microsoft.com/office/word/2010/wordprocessingInk" xmlns:wne="http://schemas.microsoft.com/office/word/2006/wordml" xmlns:wps="http://schemas.microsoft.com/office/word/2010/wordprocessingShape" mc:Ignorable="w14 w15 w16se w16cid wp14">
+<w:footnotes xmlns:wpc="http://schemas.microsoft.com/office/word/2010/wordprocessingCanvas" xmlns:cx="http://schemas.microsoft.com/office/drawing/2014/chartex" xmlns:cx1="http://schemas.microsoft.com/office/drawing/2015/9/8/chartex" xmlns:cx2="http://schemas.microsoft.com/office/drawing/2015/10/21/chartex" xmlns:cx3="http://schemas.microsoft.com/office/drawing/2016/5/9/chartex" xmlns:cx4="http://schemas.microsoft.com/office/drawing/2016/5/10/chartex" xmlns:cx5="http://schemas.microsoft.com/office/drawing/2016/5/11/chartex" xmlns:cx6="http://schemas.microsoft.com/office/drawing/2016/5/12/chartex" xmlns:cx7="http://schemas.microsoft.com/office/drawing/2016/5/13/chartex" xmlns:cx8="http://schemas.microsoft.com/office/drawing/2016/5/14/chartex" xmlns:mc="http://schemas.openxmlformats.org/markup-compatibility/2006" xmlns:aink="http://schemas.microsoft.com/office/drawing/2016/ink" xmlns:am3d="http://schemas.microsoft.com/office/drawing/2017/model3d" xmlns:o="urn:schemas-microsoft-com:office:office" xmlns:r="http://schemas.openxmlformats.org/officeDocument/2006/relationships" xmlns:m="http://schemas.openxmlformats.org/officeDocument/2006/math" xmlns:v="urn:schemas-microsoft-com:vml" xmlns:wp14="http://schemas.microsoft.com/office/word/2010/wordprocessingDrawing" xmlns:wp="http://schemas.openxmlformats.org/drawingml/2006/wordprocessingDrawing" xmlns:w10="urn:schemas-microsoft-com:office:word" xmlns:w="http://schemas.openxmlformats.org/wordprocessingml/2006/main" xmlns:w14="http://schemas.microsoft.com/office/word/2010/wordml" xmlns:w15="http://schemas.microsoft.com/office/word/2012/wordml" xmlns:w16cex="http://schemas.microsoft.com/office/word/2018/wordml/cex" xmlns:w16cid="http://schemas.microsoft.com/office/word/2016/wordml/cid" xmlns:w16="http://schemas.microsoft.com/office/word/2018/wordml" xmlns:w16se="http://schemas.microsoft.com/office/word/2015/wordml/symex" xmlns:wpg="http://schemas.microsoft.com/office/word/2010/wordprocessingGroup" xmlns:wpi="http://schemas.microsoft.com/office/word/2010/wordprocessingInk" xmlns:wne="http://schemas.microsoft.com/office/word/2006/wordml" xmlns:wps="http://schemas.microsoft.com/office/word/2010/wordprocessingShape" mc:Ignorable="w14 w15 w16se w16cid w16 w16cex wp14">
   <w:footnote w:type="separator" w:id="-1">
     <w:p>
       <w:pPr>
@@ -1663,7 +1620,7 @@
 </file>
 
 <file path=word/header1.xml><?xml version="1.0" encoding="utf-8"?>
-<w:hdr xmlns:wpc="http://schemas.microsoft.com/office/word/2010/wordprocessingCanvas" xmlns:cx="http://schemas.microsoft.com/office/drawing/2014/chartex" xmlns:cx1="http://schemas.microsoft.com/office/drawing/2015/9/8/chartex" xmlns:cx2="http://schemas.microsoft.com/office/drawing/2015/10/21/chartex" xmlns:cx3="http://schemas.microsoft.com/office/drawing/2016/5/9/chartex" xmlns:cx4="http://schemas.microsoft.com/office/drawing/2016/5/10/chartex" xmlns:cx5="http://schemas.microsoft.com/office/drawing/2016/5/11/chartex" xmlns:cx6="http://schemas.microsoft.com/office/drawing/2016/5/12/chartex" xmlns:cx7="http://schemas.microsoft.com/office/drawing/2016/5/13/chartex" xmlns:cx8="http://schemas.microsoft.com/office/drawing/2016/5/14/chartex" xmlns:mc="http://schemas.openxmlformats.org/markup-compatibility/2006" xmlns:aink="http://schemas.microsoft.com/office/drawing/2016/ink" xmlns:am3d="http://schemas.microsoft.com/office/drawing/2017/model3d" xmlns:o="urn:schemas-microsoft-com:office:office" xmlns:r="http://schemas.openxmlformats.org/officeDocument/2006/relationships" xmlns:m="http://schemas.openxmlformats.org/officeDocument/2006/math" xmlns:v="urn:schemas-microsoft-com:vml" xmlns:wp14="http://schemas.microsoft.com/office/word/2010/wordprocessingDrawing" xmlns:wp="http://schemas.openxmlformats.org/drawingml/2006/wordprocessingDrawing" xmlns:w10="urn:schemas-microsoft-com:office:word" xmlns:w="http://schemas.openxmlformats.org/wordprocessingml/2006/main" xmlns:w14="http://schemas.microsoft.com/office/word/2010/wordml" xmlns:w15="http://schemas.microsoft.com/office/word/2012/wordml" xmlns:w16cid="http://schemas.microsoft.com/office/word/2016/wordml/cid" xmlns:w16se="http://schemas.microsoft.com/office/word/2015/wordml/symex" xmlns:wpg="http://schemas.microsoft.com/office/word/2010/wordprocessingGroup" xmlns:wpi="http://schemas.microsoft.com/office/word/2010/wordprocessingInk" xmlns:wne="http://schemas.microsoft.com/office/word/2006/wordml" xmlns:wps="http://schemas.microsoft.com/office/word/2010/wordprocessingShape" mc:Ignorable="w14 w15 w16se w16cid wp14">
+<w:hdr xmlns:wpc="http://schemas.microsoft.com/office/word/2010/wordprocessingCanvas" xmlns:cx="http://schemas.microsoft.com/office/drawing/2014/chartex" xmlns:cx1="http://schemas.microsoft.com/office/drawing/2015/9/8/chartex" xmlns:cx2="http://schemas.microsoft.com/office/drawing/2015/10/21/chartex" xmlns:cx3="http://schemas.microsoft.com/office/drawing/2016/5/9/chartex" xmlns:cx4="http://schemas.microsoft.com/office/drawing/2016/5/10/chartex" xmlns:cx5="http://schemas.microsoft.com/office/drawing/2016/5/11/chartex" xmlns:cx6="http://schemas.microsoft.com/office/drawing/2016/5/12/chartex" xmlns:cx7="http://schemas.microsoft.com/office/drawing/2016/5/13/chartex" xmlns:cx8="http://schemas.microsoft.com/office/drawing/2016/5/14/chartex" xmlns:mc="http://schemas.openxmlformats.org/markup-compatibility/2006" xmlns:aink="http://schemas.microsoft.com/office/drawing/2016/ink" xmlns:am3d="http://schemas.microsoft.com/office/drawing/2017/model3d" xmlns:o="urn:schemas-microsoft-com:office:office" xmlns:r="http://schemas.openxmlformats.org/officeDocument/2006/relationships" xmlns:m="http://schemas.openxmlformats.org/officeDocument/2006/math" xmlns:v="urn:schemas-microsoft-com:vml" xmlns:wp14="http://schemas.microsoft.com/office/word/2010/wordprocessingDrawing" xmlns:wp="http://schemas.openxmlformats.org/drawingml/2006/wordprocessingDrawing" xmlns:w10="urn:schemas-microsoft-com:office:word" xmlns:w="http://schemas.openxmlformats.org/wordprocessingml/2006/main" xmlns:w14="http://schemas.microsoft.com/office/word/2010/wordml" xmlns:w15="http://schemas.microsoft.com/office/word/2012/wordml" xmlns:w16cex="http://schemas.microsoft.com/office/word/2018/wordml/cex" xmlns:w16cid="http://schemas.microsoft.com/office/word/2016/wordml/cid" xmlns:w16="http://schemas.microsoft.com/office/word/2018/wordml" xmlns:w16se="http://schemas.microsoft.com/office/word/2015/wordml/symex" xmlns:wpg="http://schemas.microsoft.com/office/word/2010/wordprocessingGroup" xmlns:wpi="http://schemas.microsoft.com/office/word/2010/wordprocessingInk" xmlns:wne="http://schemas.microsoft.com/office/word/2006/wordml" xmlns:wps="http://schemas.microsoft.com/office/word/2010/wordprocessingShape" mc:Ignorable="w14 w15 w16se w16cid w16 w16cex wp14">
   <w:p>
     <w:pPr>
       <w:pStyle w:val="Header"/>
@@ -1673,7 +1630,7 @@
 </file>
 
 <file path=word/header2.xml><?xml version="1.0" encoding="utf-8"?>
-<w:hdr xmlns:wpc="http://schemas.microsoft.com/office/word/2010/wordprocessingCanvas" xmlns:cx="http://schemas.microsoft.com/office/drawing/2014/chartex" xmlns:cx1="http://schemas.microsoft.com/office/drawing/2015/9/8/chartex" xmlns:cx2="http://schemas.microsoft.com/office/drawing/2015/10/21/chartex" xmlns:cx3="http://schemas.microsoft.com/office/drawing/2016/5/9/chartex" xmlns:cx4="http://schemas.microsoft.com/office/drawing/2016/5/10/chartex" xmlns:cx5="http://schemas.microsoft.com/office/drawing/2016/5/11/chartex" xmlns:cx6="http://schemas.microsoft.com/office/drawing/2016/5/12/chartex" xmlns:cx7="http://schemas.microsoft.com/office/drawing/2016/5/13/chartex" xmlns:cx8="http://schemas.microsoft.com/office/drawing/2016/5/14/chartex" xmlns:mc="http://schemas.openxmlformats.org/markup-compatibility/2006" xmlns:aink="http://schemas.microsoft.com/office/drawing/2016/ink" xmlns:am3d="http://schemas.microsoft.com/office/drawing/2017/model3d" xmlns:o="urn:schemas-microsoft-com:office:office" xmlns:r="http://schemas.openxmlformats.org/officeDocument/2006/relationships" xmlns:m="http://schemas.openxmlformats.org/officeDocument/2006/math" xmlns:v="urn:schemas-microsoft-com:vml" xmlns:wp14="http://schemas.microsoft.com/office/word/2010/wordprocessingDrawing" xmlns:wp="http://schemas.openxmlformats.org/drawingml/2006/wordprocessingDrawing" xmlns:w10="urn:schemas-microsoft-com:office:word" xmlns:w="http://schemas.openxmlformats.org/wordprocessingml/2006/main" xmlns:w14="http://schemas.microsoft.com/office/word/2010/wordml" xmlns:w15="http://schemas.microsoft.com/office/word/2012/wordml" xmlns:w16cid="http://schemas.microsoft.com/office/word/2016/wordml/cid" xmlns:w16se="http://schemas.microsoft.com/office/word/2015/wordml/symex" xmlns:wpg="http://schemas.microsoft.com/office/word/2010/wordprocessingGroup" xmlns:wpi="http://schemas.microsoft.com/office/word/2010/wordprocessingInk" xmlns:wne="http://schemas.microsoft.com/office/word/2006/wordml" xmlns:wps="http://schemas.microsoft.com/office/word/2010/wordprocessingShape" mc:Ignorable="w14 w15 w16se w16cid wp14">
+<w:hdr xmlns:wpc="http://schemas.microsoft.com/office/word/2010/wordprocessingCanvas" xmlns:cx="http://schemas.microsoft.com/office/drawing/2014/chartex" xmlns:cx1="http://schemas.microsoft.com/office/drawing/2015/9/8/chartex" xmlns:cx2="http://schemas.microsoft.com/office/drawing/2015/10/21/chartex" xmlns:cx3="http://schemas.microsoft.com/office/drawing/2016/5/9/chartex" xmlns:cx4="http://schemas.microsoft.com/office/drawing/2016/5/10/chartex" xmlns:cx5="http://schemas.microsoft.com/office/drawing/2016/5/11/chartex" xmlns:cx6="http://schemas.microsoft.com/office/drawing/2016/5/12/chartex" xmlns:cx7="http://schemas.microsoft.com/office/drawing/2016/5/13/chartex" xmlns:cx8="http://schemas.microsoft.com/office/drawing/2016/5/14/chartex" xmlns:mc="http://schemas.openxmlformats.org/markup-compatibility/2006" xmlns:aink="http://schemas.microsoft.com/office/drawing/2016/ink" xmlns:am3d="http://schemas.microsoft.com/office/drawing/2017/model3d" xmlns:o="urn:schemas-microsoft-com:office:office" xmlns:r="http://schemas.openxmlformats.org/officeDocument/2006/relationships" xmlns:m="http://schemas.openxmlformats.org/officeDocument/2006/math" xmlns:v="urn:schemas-microsoft-com:vml" xmlns:wp14="http://schemas.microsoft.com/office/word/2010/wordprocessingDrawing" xmlns:wp="http://schemas.openxmlformats.org/drawingml/2006/wordprocessingDrawing" xmlns:w10="urn:schemas-microsoft-com:office:word" xmlns:w="http://schemas.openxmlformats.org/wordprocessingml/2006/main" xmlns:w14="http://schemas.microsoft.com/office/word/2010/wordml" xmlns:w15="http://schemas.microsoft.com/office/word/2012/wordml" xmlns:w16cex="http://schemas.microsoft.com/office/word/2018/wordml/cex" xmlns:w16cid="http://schemas.microsoft.com/office/word/2016/wordml/cid" xmlns:w16="http://schemas.microsoft.com/office/word/2018/wordml" xmlns:w16se="http://schemas.microsoft.com/office/word/2015/wordml/symex" xmlns:wpg="http://schemas.microsoft.com/office/word/2010/wordprocessingGroup" xmlns:wpi="http://schemas.microsoft.com/office/word/2010/wordprocessingInk" xmlns:wne="http://schemas.microsoft.com/office/word/2006/wordml" xmlns:wps="http://schemas.microsoft.com/office/word/2010/wordprocessingShape" mc:Ignorable="w14 w15 w16se w16cid w16 w16cex wp14">
   <w:p>
     <w:pPr>
       <w:pStyle w:val="Header"/>
@@ -1683,7 +1640,7 @@
 </file>
 
 <file path=word/header3.xml><?xml version="1.0" encoding="utf-8"?>
-<w:hdr xmlns:wpc="http://schemas.microsoft.com/office/word/2010/wordprocessingCanvas" xmlns:cx="http://schemas.microsoft.com/office/drawing/2014/chartex" xmlns:cx1="http://schemas.microsoft.com/office/drawing/2015/9/8/chartex" xmlns:cx2="http://schemas.microsoft.com/office/drawing/2015/10/21/chartex" xmlns:cx3="http://schemas.microsoft.com/office/drawing/2016/5/9/chartex" xmlns:cx4="http://schemas.microsoft.com/office/drawing/2016/5/10/chartex" xmlns:cx5="http://schemas.microsoft.com/office/drawing/2016/5/11/chartex" xmlns:cx6="http://schemas.microsoft.com/office/drawing/2016/5/12/chartex" xmlns:cx7="http://schemas.microsoft.com/office/drawing/2016/5/13/chartex" xmlns:cx8="http://schemas.microsoft.com/office/drawing/2016/5/14/chartex" xmlns:mc="http://schemas.openxmlformats.org/markup-compatibility/2006" xmlns:aink="http://schemas.microsoft.com/office/drawing/2016/ink" xmlns:am3d="http://schemas.microsoft.com/office/drawing/2017/model3d" xmlns:o="urn:schemas-microsoft-com:office:office" xmlns:r="http://schemas.openxmlformats.org/officeDocument/2006/relationships" xmlns:m="http://schemas.openxmlformats.org/officeDocument/2006/math" xmlns:v="urn:schemas-microsoft-com:vml" xmlns:wp14="http://schemas.microsoft.com/office/word/2010/wordprocessingDrawing" xmlns:wp="http://schemas.openxmlformats.org/drawingml/2006/wordprocessingDrawing" xmlns:w10="urn:schemas-microsoft-com:office:word" xmlns:w="http://schemas.openxmlformats.org/wordprocessingml/2006/main" xmlns:w14="http://schemas.microsoft.com/office/word/2010/wordml" xmlns:w15="http://schemas.microsoft.com/office/word/2012/wordml" xmlns:w16cid="http://schemas.microsoft.com/office/word/2016/wordml/cid" xmlns:w16se="http://schemas.microsoft.com/office/word/2015/wordml/symex" xmlns:wpg="http://schemas.microsoft.com/office/word/2010/wordprocessingGroup" xmlns:wpi="http://schemas.microsoft.com/office/word/2010/wordprocessingInk" xmlns:wne="http://schemas.microsoft.com/office/word/2006/wordml" xmlns:wps="http://schemas.microsoft.com/office/word/2010/wordprocessingShape" mc:Ignorable="w14 w15 w16se w16cid wp14">
+<w:hdr xmlns:wpc="http://schemas.microsoft.com/office/word/2010/wordprocessingCanvas" xmlns:cx="http://schemas.microsoft.com/office/drawing/2014/chartex" xmlns:cx1="http://schemas.microsoft.com/office/drawing/2015/9/8/chartex" xmlns:cx2="http://schemas.microsoft.com/office/drawing/2015/10/21/chartex" xmlns:cx3="http://schemas.microsoft.com/office/drawing/2016/5/9/chartex" xmlns:cx4="http://schemas.microsoft.com/office/drawing/2016/5/10/chartex" xmlns:cx5="http://schemas.microsoft.com/office/drawing/2016/5/11/chartex" xmlns:cx6="http://schemas.microsoft.com/office/drawing/2016/5/12/chartex" xmlns:cx7="http://schemas.microsoft.com/office/drawing/2016/5/13/chartex" xmlns:cx8="http://schemas.microsoft.com/office/drawing/2016/5/14/chartex" xmlns:mc="http://schemas.openxmlformats.org/markup-compatibility/2006" xmlns:aink="http://schemas.microsoft.com/office/drawing/2016/ink" xmlns:am3d="http://schemas.microsoft.com/office/drawing/2017/model3d" xmlns:o="urn:schemas-microsoft-com:office:office" xmlns:r="http://schemas.openxmlformats.org/officeDocument/2006/relationships" xmlns:m="http://schemas.openxmlformats.org/officeDocument/2006/math" xmlns:v="urn:schemas-microsoft-com:vml" xmlns:wp14="http://schemas.microsoft.com/office/word/2010/wordprocessingDrawing" xmlns:wp="http://schemas.openxmlformats.org/drawingml/2006/wordprocessingDrawing" xmlns:w10="urn:schemas-microsoft-com:office:word" xmlns:w="http://schemas.openxmlformats.org/wordprocessingml/2006/main" xmlns:w14="http://schemas.microsoft.com/office/word/2010/wordml" xmlns:w15="http://schemas.microsoft.com/office/word/2012/wordml" xmlns:w16cex="http://schemas.microsoft.com/office/word/2018/wordml/cex" xmlns:w16cid="http://schemas.microsoft.com/office/word/2016/wordml/cid" xmlns:w16="http://schemas.microsoft.com/office/word/2018/wordml" xmlns:w16se="http://schemas.microsoft.com/office/word/2015/wordml/symex" xmlns:wpg="http://schemas.microsoft.com/office/word/2010/wordprocessingGroup" xmlns:wpi="http://schemas.microsoft.com/office/word/2010/wordprocessingInk" xmlns:wne="http://schemas.microsoft.com/office/word/2006/wordml" xmlns:wps="http://schemas.microsoft.com/office/word/2010/wordprocessingShape" mc:Ignorable="w14 w15 w16se w16cid w16 w16cex wp14">
   <w:p>
     <w:pPr>
       <w:pStyle w:val="Header"/>
@@ -1693,7 +1650,7 @@
 </file>
 
 <file path=word/numbering.xml><?xml version="1.0" encoding="utf-8"?>
-<w:numbering xmlns:wpc="http://schemas.microsoft.com/office/word/2010/wordprocessingCanvas" xmlns:cx="http://schemas.microsoft.com/office/drawing/2014/chartex" xmlns:cx1="http://schemas.microsoft.com/office/drawing/2015/9/8/chartex" xmlns:cx2="http://schemas.microsoft.com/office/drawing/2015/10/21/chartex" xmlns:cx3="http://schemas.microsoft.com/office/drawing/2016/5/9/chartex" xmlns:cx4="http://schemas.microsoft.com/office/drawing/2016/5/10/chartex" xmlns:cx5="http://schemas.microsoft.com/office/drawing/2016/5/11/chartex" xmlns:cx6="http://schemas.microsoft.com/office/drawing/2016/5/12/chartex" xmlns:cx7="http://schemas.microsoft.com/office/drawing/2016/5/13/chartex" xmlns:cx8="http://schemas.microsoft.com/office/drawing/2016/5/14/chartex" xmlns:mc="http://schemas.openxmlformats.org/markup-compatibility/2006" xmlns:aink="http://schemas.microsoft.com/office/drawing/2016/ink" xmlns:am3d="http://schemas.microsoft.com/office/drawing/2017/model3d" xmlns:o="urn:schemas-microsoft-com:office:office" xmlns:r="http://schemas.openxmlformats.org/officeDocument/2006/relationships" xmlns:m="http://schemas.openxmlformats.org/officeDocument/2006/math" xmlns:v="urn:schemas-microsoft-com:vml" xmlns:wp14="http://schemas.microsoft.com/office/word/2010/wordprocessingDrawing" xmlns:wp="http://schemas.openxmlformats.org/drawingml/2006/wordprocessingDrawing" xmlns:w10="urn:schemas-microsoft-com:office:word" xmlns:w="http://schemas.openxmlformats.org/wordprocessingml/2006/main" xmlns:w14="http://schemas.microsoft.com/office/word/2010/wordml" xmlns:w15="http://schemas.microsoft.com/office/word/2012/wordml" xmlns:w16cid="http://schemas.microsoft.com/office/word/2016/wordml/cid" xmlns:w16se="http://schemas.microsoft.com/office/word/2015/wordml/symex" xmlns:wpg="http://schemas.microsoft.com/office/word/2010/wordprocessingGroup" xmlns:wpi="http://schemas.microsoft.com/office/word/2010/wordprocessingInk" xmlns:wne="http://schemas.microsoft.com/office/word/2006/wordml" xmlns:wps="http://schemas.microsoft.com/office/word/2010/wordprocessingShape" mc:Ignorable="w14 w15 w16se w16cid wp14">
+<w:numbering xmlns:wpc="http://schemas.microsoft.com/office/word/2010/wordprocessingCanvas" xmlns:cx="http://schemas.microsoft.com/office/drawing/2014/chartex" xmlns:cx1="http://schemas.microsoft.com/office/drawing/2015/9/8/chartex" xmlns:cx2="http://schemas.microsoft.com/office/drawing/2015/10/21/chartex" xmlns:cx3="http://schemas.microsoft.com/office/drawing/2016/5/9/chartex" xmlns:cx4="http://schemas.microsoft.com/office/drawing/2016/5/10/chartex" xmlns:cx5="http://schemas.microsoft.com/office/drawing/2016/5/11/chartex" xmlns:cx6="http://schemas.microsoft.com/office/drawing/2016/5/12/chartex" xmlns:cx7="http://schemas.microsoft.com/office/drawing/2016/5/13/chartex" xmlns:cx8="http://schemas.microsoft.com/office/drawing/2016/5/14/chartex" xmlns:mc="http://schemas.openxmlformats.org/markup-compatibility/2006" xmlns:aink="http://schemas.microsoft.com/office/drawing/2016/ink" xmlns:am3d="http://schemas.microsoft.com/office/drawing/2017/model3d" xmlns:o="urn:schemas-microsoft-com:office:office" xmlns:r="http://schemas.openxmlformats.org/officeDocument/2006/relationships" xmlns:m="http://schemas.openxmlformats.org/officeDocument/2006/math" xmlns:v="urn:schemas-microsoft-com:vml" xmlns:wp14="http://schemas.microsoft.com/office/word/2010/wordprocessingDrawing" xmlns:wp="http://schemas.openxmlformats.org/drawingml/2006/wordprocessingDrawing" xmlns:w10="urn:schemas-microsoft-com:office:word" xmlns:w="http://schemas.openxmlformats.org/wordprocessingml/2006/main" xmlns:w14="http://schemas.microsoft.com/office/word/2010/wordml" xmlns:w15="http://schemas.microsoft.com/office/word/2012/wordml" xmlns:w16cex="http://schemas.microsoft.com/office/word/2018/wordml/cex" xmlns:w16cid="http://schemas.microsoft.com/office/word/2016/wordml/cid" xmlns:w16="http://schemas.microsoft.com/office/word/2018/wordml" xmlns:w16se="http://schemas.microsoft.com/office/word/2015/wordml/symex" xmlns:wpg="http://schemas.microsoft.com/office/word/2010/wordprocessingGroup" xmlns:wpi="http://schemas.microsoft.com/office/word/2010/wordprocessingInk" xmlns:wne="http://schemas.microsoft.com/office/word/2006/wordml" xmlns:wps="http://schemas.microsoft.com/office/word/2010/wordprocessingShape" mc:Ignorable="w14 w15 w16se w16cid w16 w16cex wp14">
   <w:abstractNum w:abstractNumId="0" w15:restartNumberingAfterBreak="0">
     <w:nsid w:val="05594760"/>
     <w:multiLevelType w:val="hybridMultilevel"/>
@@ -1966,7 +1923,7 @@
 </file>
 
 <file path=word/styles.xml><?xml version="1.0" encoding="utf-8"?>
-<w:styles xmlns:mc="http://schemas.openxmlformats.org/markup-compatibility/2006" xmlns:r="http://schemas.openxmlformats.org/officeDocument/2006/relationships" xmlns:w="http://schemas.openxmlformats.org/wordprocessingml/2006/main" xmlns:w14="http://schemas.microsoft.com/office/word/2010/wordml" xmlns:w15="http://schemas.microsoft.com/office/word/2012/wordml" xmlns:w16cid="http://schemas.microsoft.com/office/word/2016/wordml/cid" xmlns:w16se="http://schemas.microsoft.com/office/word/2015/wordml/symex" mc:Ignorable="w14 w15 w16se w16cid">
+<w:styles xmlns:mc="http://schemas.openxmlformats.org/markup-compatibility/2006" xmlns:r="http://schemas.openxmlformats.org/officeDocument/2006/relationships" xmlns:w="http://schemas.openxmlformats.org/wordprocessingml/2006/main" xmlns:w14="http://schemas.microsoft.com/office/word/2010/wordml" xmlns:w15="http://schemas.microsoft.com/office/word/2012/wordml" xmlns:w16cex="http://schemas.microsoft.com/office/word/2018/wordml/cex" xmlns:w16cid="http://schemas.microsoft.com/office/word/2016/wordml/cid" xmlns:w16="http://schemas.microsoft.com/office/word/2018/wordml" xmlns:w16se="http://schemas.microsoft.com/office/word/2015/wordml/symex" mc:Ignorable="w14 w15 w16se w16cid w16 w16cex">
   <w:docDefaults>
     <w:rPrDefault>
       <w:rPr>
@@ -1982,7 +1939,7 @@
       </w:pPr>
     </w:pPrDefault>
   </w:docDefaults>
-  <w:latentStyles w:defLockedState="0" w:defUIPriority="99" w:defSemiHidden="0" w:defUnhideWhenUsed="0" w:defQFormat="0" w:count="375">
+  <w:latentStyles w:defLockedState="0" w:defUIPriority="99" w:defSemiHidden="0" w:defUnhideWhenUsed="0" w:defQFormat="0" w:count="376">
     <w:lsdException w:name="Normal" w:uiPriority="0" w:qFormat="1"/>
     <w:lsdException w:name="heading 1" w:uiPriority="9" w:qFormat="1"/>
     <w:lsdException w:name="heading 2" w:semiHidden="1" w:uiPriority="9" w:unhideWhenUsed="1" w:qFormat="1"/>
@@ -2088,6 +2045,7 @@
     <w:lsdException w:name="HTML Sample" w:semiHidden="1" w:unhideWhenUsed="1"/>
     <w:lsdException w:name="HTML Typewriter" w:semiHidden="1" w:unhideWhenUsed="1"/>
     <w:lsdException w:name="HTML Variable" w:semiHidden="1" w:unhideWhenUsed="1"/>
+    <w:lsdException w:name="Normal Table" w:semiHidden="1" w:unhideWhenUsed="1"/>
     <w:lsdException w:name="annotation subject" w:semiHidden="1" w:unhideWhenUsed="1"/>
     <w:lsdException w:name="No List" w:semiHidden="1" w:unhideWhenUsed="1"/>
     <w:lsdException w:name="Outline List 1" w:semiHidden="1" w:unhideWhenUsed="1"/>
@@ -2131,8 +2089,10 @@
     <w:lsdException w:name="Table Elegant" w:semiHidden="1" w:unhideWhenUsed="1"/>
     <w:lsdException w:name="Table Professional" w:semiHidden="1" w:unhideWhenUsed="1"/>
     <w:lsdException w:name="Table Subtle 1" w:semiHidden="1" w:unhideWhenUsed="1"/>
+    <w:lsdException w:name="Table Subtle 2" w:semiHidden="1" w:unhideWhenUsed="1"/>
     <w:lsdException w:name="Table Web 1" w:semiHidden="1" w:unhideWhenUsed="1"/>
     <w:lsdException w:name="Table Web 2" w:semiHidden="1" w:unhideWhenUsed="1"/>
+    <w:lsdException w:name="Table Web 3" w:semiHidden="1" w:unhideWhenUsed="1"/>
     <w:lsdException w:name="Balloon Text" w:semiHidden="1" w:unhideWhenUsed="1"/>
     <w:lsdException w:name="Table Grid" w:uiPriority="39"/>
     <w:lsdException w:name="Table Theme" w:semiHidden="1" w:unhideWhenUsed="1"/>
@@ -2355,6 +2315,7 @@
     <w:lsdException w:name="Smart Hyperlink" w:semiHidden="1" w:unhideWhenUsed="1"/>
     <w:lsdException w:name="Hashtag" w:semiHidden="1" w:unhideWhenUsed="1"/>
     <w:lsdException w:name="Unresolved Mention" w:semiHidden="1" w:unhideWhenUsed="1"/>
+    <w:lsdException w:name="Smart Link" w:semiHidden="1" w:unhideWhenUsed="1"/>
   </w:latentStyles>
   <w:style w:type="paragraph" w:default="1" w:styleId="Normal">
     <w:name w:val="Normal"/>
@@ -2725,6 +2686,18 @@
       <w:iCs/>
     </w:rPr>
   </w:style>
+  <w:style w:type="character" w:styleId="UnresolvedMention">
+    <w:name w:val="Unresolved Mention"/>
+    <w:basedOn w:val="DefaultParagraphFont"/>
+    <w:uiPriority w:val="99"/>
+    <w:semiHidden/>
+    <w:unhideWhenUsed/>
+    <w:rsid w:val="00C968C1"/>
+    <w:rPr>
+      <w:color w:val="605E5C"/>
+      <w:shd w:val="clear" w:color="auto" w:fill="E1DFDD"/>
+    </w:rPr>
+  </w:style>
 </w:styles>
 </file>
 
